--- a/docs/EOIs/EOI_selfservice.docx
+++ b/docs/EOIs/EOI_selfservice.docx
@@ -487,34 +487,38 @@
     </w:p>
     <w:p>
       <w:pPr>
-        <w:rPr/>
-      </w:pPr>
-      <w:r>
-        <w:rPr>
-          <w:rtl w:val="0"/>
-        </w:rPr>
-        <w:t xml:space="preserve">Since a majority of Browne Jacobson's employees use iPhones and iPads, we would develop an app using Flutter: a programming language created by Google which allows cross platform development using a single code base. This would be an appropriate technology considering a minority of employees use android mobile devices, meaning all employees will have access to the app. To allow customers to plan and book their travel needs, the app would use API’s to connect them to businesses that are contracted with Browne Jacobson. We will consider including API’s for: route planning, parking, train travel, hotel booking, and local restaurants. Users will also have the ability to see a receipt of past purchases and current bookings.</w:t>
-      </w:r>
-    </w:p>
-    <w:p>
-      <w:pPr>
-        <w:rPr/>
-      </w:pPr>
-      <w:r>
-        <w:rPr>
-          <w:rtl w:val="0"/>
-        </w:rPr>
-      </w:r>
-    </w:p>
-    <w:p>
-      <w:pPr>
-        <w:rPr/>
-      </w:pPr>
-      <w:r>
-        <w:rPr>
-          <w:rtl w:val="0"/>
-        </w:rPr>
-        <w:t xml:space="preserve">We would like to create an in house experience that relieves Browne Jacobson’s employees from the stress of travel, and allows them to focus on what matters.</w:t>
+        <w:ind w:firstLine="720"/>
+        <w:rPr/>
+      </w:pPr>
+      <w:r>
+        <w:rPr>
+          <w:rtl w:val="0"/>
+        </w:rPr>
+        <w:t xml:space="preserve">Since a majority of Browne Jacobson's employees use iPhones and iPads, we would develop an app using Flutter: a programming language created by Google which allows cross platform development using a single code base. This would be an appropriate technology considering a minority of employees use android devices, meaning all employees will be able to plan and book their travel needs with self service, regardless of device.</w:t>
+      </w:r>
+    </w:p>
+    <w:p>
+      <w:pPr>
+        <w:ind w:firstLine="720"/>
+        <w:rPr/>
+      </w:pPr>
+      <w:r>
+        <w:rPr>
+          <w:rtl w:val="0"/>
+        </w:rPr>
+        <w:t xml:space="preserve">To accomplish this task, the app would use API’s to connect the users to businesses that are contracted with Browne Jacobson. API’s will allow the user to book travel, find routes, book hotels and restaurants, and find parking - all within the self service app. To enhance the experience, users will have the ability to view a purchase history and a list of upcoming bookings.</w:t>
+      </w:r>
+    </w:p>
+    <w:p>
+      <w:pPr>
+        <w:ind w:left="0" w:firstLine="720"/>
+        <w:rPr/>
+      </w:pPr>
+      <w:r>
+        <w:rPr>
+          <w:rtl w:val="0"/>
+        </w:rPr>
+        <w:t xml:space="preserve">The primary challenge in building this technology will be closing technology gaps. While some of us have experience developing in android, we do not have the experience of developing IOS applications and so we will need to undergo self study before embarking on development. However, due the nature of our degree, rapidly learning new technologies is a required skill and something we all have practice in. Our members are confident that we can overcome this and welcome the challenge.</w:t>
       </w:r>
     </w:p>
     <w:p>
@@ -547,63 +551,59 @@
     </w:p>
     <w:p>
       <w:pPr>
-        <w:rPr/>
-      </w:pPr>
-      <w:r>
-        <w:rPr>
-          <w:rtl w:val="0"/>
-        </w:rPr>
-        <w:t xml:space="preserve">In order to deliver a complete solution to the self service problem, we will use the agile management style. This approach will be effective for us since we are a small team. We will divide the development process up into sprints; two week periods where each sprint will focus on producing a deliverable. Moreover, this methodology allows us to quickly adapt and Over the next few months, we will use this approach to incrementally produce a self service app which allows employees to plan and book all of their travel needs.</w:t>
-      </w:r>
-    </w:p>
-    <w:p>
-      <w:pPr>
-        <w:rPr/>
-      </w:pPr>
-      <w:r>
-        <w:rPr>
-          <w:rtl w:val="0"/>
-        </w:rPr>
-      </w:r>
-    </w:p>
-    <w:p>
-      <w:pPr>
-        <w:rPr/>
-      </w:pPr>
-      <w:r>
-        <w:rPr>
-          <w:rtl w:val="0"/>
-        </w:rPr>
-        <w:t xml:space="preserve">Challenges</w:t>
-      </w:r>
-    </w:p>
-    <w:p>
-      <w:pPr>
-        <w:numPr>
-          <w:ilvl w:val="0"/>
-          <w:numId w:val="1"/>
-        </w:numPr>
-        <w:ind w:left="720" w:hanging="360"/>
-        <w:rPr>
-          <w:u w:val="none"/>
-        </w:rPr>
-      </w:pPr>
-      <w:r>
-        <w:rPr>
-          <w:rtl w:val="0"/>
-        </w:rPr>
-        <w:t xml:space="preserve">No one knows flutter or swift</w:t>
-      </w:r>
-    </w:p>
-    <w:p>
-      <w:pPr>
-        <w:ind w:left="720" w:firstLine="0"/>
-        <w:rPr/>
-      </w:pPr>
-      <w:r>
-        <w:rPr>
-          <w:rtl w:val="0"/>
-        </w:rPr>
+        <w:ind w:firstLine="720"/>
+        <w:rPr/>
+      </w:pPr>
+      <w:r>
+        <w:rPr>
+          <w:rtl w:val="0"/>
+        </w:rPr>
+        <w:t xml:space="preserve">In order to deliver a complete solution to the self service problem, we will use the agile management style. We will divide the development process up into sprints; two week periods where each sprint will focus on producing a deliverable that you can assess and give feedback on. Each sprint will commence with a meeting on goal setting. At the end of a sprint, we can take some time to reflect on how well we did, and what could have been done better.</w:t>
+      </w:r>
+    </w:p>
+    <w:p>
+      <w:pPr>
+        <w:ind w:firstLine="720"/>
+        <w:rPr/>
+      </w:pPr>
+      <w:r>
+        <w:rPr>
+          <w:rtl w:val="0"/>
+        </w:rPr>
+        <w:t xml:space="preserve">To ensure that we are working in a timely manner, we will keep track of efficiency using common agile methodology metrics such as velocity and burndown. Alternating stand up sessions will enable the team to communicate and assess progress often, which we value as highly important due to the short production time scales we will be working with.</w:t>
+      </w:r>
+    </w:p>
+    <w:p>
+      <w:pPr>
+        <w:ind w:left="0" w:firstLine="720"/>
+        <w:rPr/>
+      </w:pPr>
+      <w:r>
+        <w:rPr>
+          <w:rtl w:val="0"/>
+        </w:rPr>
+        <w:t xml:space="preserve">One of the issues identified is that we are a team of people from various backgrounds, and consequently cultural differences may have an effect on the team dynamic. Despite these differences, each of us shares a mature outlook on the situation and is interested in acting in a professional manner to resolve any issues, should they come up.</w:t>
+      </w:r>
+    </w:p>
+    <w:p>
+      <w:pPr>
+        <w:ind w:firstLine="720"/>
+        <w:rPr>
+          <w:b w:val="1"/>
+        </w:rPr>
+      </w:pPr>
+      <w:r>
+        <w:rPr>
+          <w:rtl w:val="0"/>
+        </w:rPr>
+        <w:t xml:space="preserve">Our expected project timeline is 4 weeks on requirements gathering and skill development, 8 weeks on development… </w:t>
+      </w:r>
+      <w:r>
+        <w:rPr>
+          <w:b w:val="1"/>
+          <w:rtl w:val="0"/>
+        </w:rPr>
+        <w:t xml:space="preserve">need help for this</w:t>
       </w:r>
     </w:p>
     <w:sectPr>
@@ -616,121 +616,7 @@
 </file>
 
 <file path=word/numbering.xml><?xml version="1.0" encoding="utf-8"?>
-<w:numbering xmlns:mc="http://schemas.openxmlformats.org/markup-compatibility/2006" xmlns:o="urn:schemas-microsoft-com:office:office" xmlns:r="http://schemas.openxmlformats.org/officeDocument/2006/relationships" xmlns:m="http://schemas.openxmlformats.org/officeDocument/2006/math" xmlns:v="urn:schemas-microsoft-com:vml" xmlns:wp="http://schemas.openxmlformats.org/drawingml/2006/wordprocessingDrawing" xmlns:w10="urn:schemas-microsoft-com:office:word" xmlns:w="http://schemas.openxmlformats.org/wordprocessingml/2006/main" xmlns:wne="http://schemas.microsoft.com/office/word/2006/wordml" xmlns:sl="http://schemas.openxmlformats.org/schemaLibrary/2006/main" xmlns:a="http://schemas.openxmlformats.org/drawingml/2006/main" xmlns:pic="http://schemas.openxmlformats.org/drawingml/2006/picture" xmlns:c="http://schemas.openxmlformats.org/drawingml/2006/chart" xmlns:lc="http://schemas.openxmlformats.org/drawingml/2006/lockedCanvas" xmlns:dgm="http://schemas.openxmlformats.org/drawingml/2006/diagram" xmlns:wps="http://schemas.microsoft.com/office/word/2010/wordprocessingShape" xmlns:wpg="http://schemas.microsoft.com/office/word/2010/wordprocessingGroup" xmlns:w14="http://schemas.microsoft.com/office/word/2010/wordml" xmlns:w15="http://schemas.microsoft.com/office/word/2012/wordml">
-  <w:abstractNum w:abstractNumId="1">
-    <w:lvl w:ilvl="0">
-      <w:start w:val="1"/>
-      <w:numFmt w:val="bullet"/>
-      <w:lvlText w:val="-"/>
-      <w:lvlJc w:val="left"/>
-      <w:pPr>
-        <w:ind w:left="720" w:hanging="360"/>
-      </w:pPr>
-      <w:rPr>
-        <w:u w:val="none"/>
-      </w:rPr>
-    </w:lvl>
-    <w:lvl w:ilvl="1">
-      <w:start w:val="1"/>
-      <w:numFmt w:val="bullet"/>
-      <w:lvlText w:val="-"/>
-      <w:lvlJc w:val="left"/>
-      <w:pPr>
-        <w:ind w:left="1440" w:hanging="360"/>
-      </w:pPr>
-      <w:rPr>
-        <w:u w:val="none"/>
-      </w:rPr>
-    </w:lvl>
-    <w:lvl w:ilvl="2">
-      <w:start w:val="1"/>
-      <w:numFmt w:val="bullet"/>
-      <w:lvlText w:val="-"/>
-      <w:lvlJc w:val="left"/>
-      <w:pPr>
-        <w:ind w:left="2160" w:hanging="360"/>
-      </w:pPr>
-      <w:rPr>
-        <w:u w:val="none"/>
-      </w:rPr>
-    </w:lvl>
-    <w:lvl w:ilvl="3">
-      <w:start w:val="1"/>
-      <w:numFmt w:val="bullet"/>
-      <w:lvlText w:val="-"/>
-      <w:lvlJc w:val="left"/>
-      <w:pPr>
-        <w:ind w:left="2880" w:hanging="360"/>
-      </w:pPr>
-      <w:rPr>
-        <w:u w:val="none"/>
-      </w:rPr>
-    </w:lvl>
-    <w:lvl w:ilvl="4">
-      <w:start w:val="1"/>
-      <w:numFmt w:val="bullet"/>
-      <w:lvlText w:val="-"/>
-      <w:lvlJc w:val="left"/>
-      <w:pPr>
-        <w:ind w:left="3600" w:hanging="360"/>
-      </w:pPr>
-      <w:rPr>
-        <w:u w:val="none"/>
-      </w:rPr>
-    </w:lvl>
-    <w:lvl w:ilvl="5">
-      <w:start w:val="1"/>
-      <w:numFmt w:val="bullet"/>
-      <w:lvlText w:val="-"/>
-      <w:lvlJc w:val="left"/>
-      <w:pPr>
-        <w:ind w:left="4320" w:hanging="360"/>
-      </w:pPr>
-      <w:rPr>
-        <w:u w:val="none"/>
-      </w:rPr>
-    </w:lvl>
-    <w:lvl w:ilvl="6">
-      <w:start w:val="1"/>
-      <w:numFmt w:val="bullet"/>
-      <w:lvlText w:val="-"/>
-      <w:lvlJc w:val="left"/>
-      <w:pPr>
-        <w:ind w:left="5040" w:hanging="360"/>
-      </w:pPr>
-      <w:rPr>
-        <w:u w:val="none"/>
-      </w:rPr>
-    </w:lvl>
-    <w:lvl w:ilvl="7">
-      <w:start w:val="1"/>
-      <w:numFmt w:val="bullet"/>
-      <w:lvlText w:val="-"/>
-      <w:lvlJc w:val="left"/>
-      <w:pPr>
-        <w:ind w:left="5760" w:hanging="360"/>
-      </w:pPr>
-      <w:rPr>
-        <w:u w:val="none"/>
-      </w:rPr>
-    </w:lvl>
-    <w:lvl w:ilvl="8">
-      <w:start w:val="1"/>
-      <w:numFmt w:val="bullet"/>
-      <w:lvlText w:val="-"/>
-      <w:lvlJc w:val="left"/>
-      <w:pPr>
-        <w:ind w:left="6480" w:hanging="360"/>
-      </w:pPr>
-      <w:rPr>
-        <w:u w:val="none"/>
-      </w:rPr>
-    </w:lvl>
-  </w:abstractNum>
-  <w:num w:numId="1">
-    <w:abstractNumId w:val="1"/>
-  </w:num>
-</w:numbering>
+<w:numbering xmlns:mc="http://schemas.openxmlformats.org/markup-compatibility/2006" xmlns:o="urn:schemas-microsoft-com:office:office" xmlns:r="http://schemas.openxmlformats.org/officeDocument/2006/relationships" xmlns:m="http://schemas.openxmlformats.org/officeDocument/2006/math" xmlns:v="urn:schemas-microsoft-com:vml" xmlns:wp="http://schemas.openxmlformats.org/drawingml/2006/wordprocessingDrawing" xmlns:w10="urn:schemas-microsoft-com:office:word" xmlns:w="http://schemas.openxmlformats.org/wordprocessingml/2006/main" xmlns:wne="http://schemas.microsoft.com/office/word/2006/wordml" xmlns:sl="http://schemas.openxmlformats.org/schemaLibrary/2006/main" xmlns:a="http://schemas.openxmlformats.org/drawingml/2006/main" xmlns:pic="http://schemas.openxmlformats.org/drawingml/2006/picture" xmlns:c="http://schemas.openxmlformats.org/drawingml/2006/chart" xmlns:lc="http://schemas.openxmlformats.org/drawingml/2006/lockedCanvas" xmlns:dgm="http://schemas.openxmlformats.org/drawingml/2006/diagram" xmlns:wps="http://schemas.microsoft.com/office/word/2010/wordprocessingShape" xmlns:wpg="http://schemas.microsoft.com/office/word/2010/wordprocessingGroup" xmlns:w14="http://schemas.microsoft.com/office/word/2010/wordml" xmlns:w15="http://schemas.microsoft.com/office/word/2012/wordml"/>
 </file>
 
 <file path=word/styles.xml><?xml version="1.0" encoding="utf-8"?>

--- a/docs/EOIs/EOI_selfservice.docx
+++ b/docs/EOIs/EOI_selfservice.docx
@@ -66,7 +66,11 @@
             <w:tcW w:w="4941" w:type="dxa"/>
             <w:gridSpan w:val="2"/>
           </w:tcPr>
-          <w:p/>
+          <w:p>
+            <w:r>
+              <w:t>Self Service</w:t>
+            </w:r>
+          </w:p>
         </w:tc>
       </w:tr>
       <w:tr>
@@ -94,7 +98,11 @@
             <w:tcW w:w="4941" w:type="dxa"/>
             <w:gridSpan w:val="2"/>
           </w:tcPr>
-          <w:p/>
+          <w:p>
+            <w:r>
+              <w:t>Browne Jacobson LLP</w:t>
+            </w:r>
+          </w:p>
         </w:tc>
       </w:tr>
       <w:tr>
@@ -127,7 +135,11 @@
             <w:tcW w:w="4941" w:type="dxa"/>
             <w:gridSpan w:val="2"/>
           </w:tcPr>
-          <w:p/>
+          <w:p>
+            <w:r>
+              <w:t>Steve Brooks</w:t>
+            </w:r>
+          </w:p>
         </w:tc>
       </w:tr>
       <w:tr>
@@ -154,7 +166,20 @@
             <w:tcW w:w="4941" w:type="dxa"/>
             <w:gridSpan w:val="2"/>
           </w:tcPr>
-          <w:p/>
+          <w:p>
+            <w:pPr>
+              <w:pStyle w:val="NormalWeb"/>
+            </w:pPr>
+            <w:r>
+              <w:rPr>
+                <w:rFonts w:ascii="Verdana" w:hAnsi="Verdana"/>
+                <w:color w:val="0260BF"/>
+                <w:sz w:val="22"/>
+                <w:szCs w:val="22"/>
+              </w:rPr>
+              <w:t xml:space="preserve">Steve.brooks@brownejacobson.com </w:t>
+            </w:r>
+          </w:p>
         </w:tc>
       </w:tr>
       <w:tr>
@@ -181,7 +206,11 @@
             <w:tcW w:w="4941" w:type="dxa"/>
             <w:gridSpan w:val="2"/>
           </w:tcPr>
-          <w:p/>
+          <w:p>
+            <w:r>
+              <w:t>12</w:t>
+            </w:r>
+          </w:p>
         </w:tc>
       </w:tr>
       <w:tr>
@@ -250,9 +279,21 @@
           <w:p>
             <w:pPr>
               <w:rPr>
-                <w:b/>
-              </w:rPr>
-            </w:pPr>
+                <w:bCs/>
+              </w:rPr>
+            </w:pPr>
+            <w:r>
+              <w:rPr>
+                <w:bCs/>
+              </w:rPr>
+              <w:t>Callum</w:t>
+            </w:r>
+            <w:r>
+              <w:rPr>
+                <w:bCs/>
+              </w:rPr>
+              <w:t xml:space="preserve"> Davis</w:t>
+            </w:r>
           </w:p>
         </w:tc>
         <w:tc>
@@ -262,10 +303,18 @@
           </w:tcPr>
           <w:p>
             <w:pPr>
-              <w:rPr>
-                <w:b/>
-              </w:rPr>
-            </w:pPr>
+              <w:pStyle w:val="NormalWeb"/>
+            </w:pPr>
+            <w:r>
+              <w:rPr>
+                <w:rFonts w:ascii="Verdana" w:hAnsi="Verdana"/>
+                <w:b/>
+                <w:bCs/>
+                <w:sz w:val="22"/>
+                <w:szCs w:val="22"/>
+              </w:rPr>
+              <w:t xml:space="preserve">psycd6@nottingham.ac.uk </w:t>
+            </w:r>
           </w:p>
         </w:tc>
       </w:tr>
@@ -276,10 +325,44 @@
           </w:tcPr>
           <w:p>
             <w:pPr>
-              <w:rPr>
-                <w:b/>
-              </w:rPr>
-            </w:pPr>
+              <w:pStyle w:val="NormalWeb"/>
+            </w:pPr>
+            <w:proofErr w:type="spellStart"/>
+            <w:r>
+              <w:rPr>
+                <w:rFonts w:ascii="Verdana" w:hAnsi="Verdana"/>
+                <w:sz w:val="22"/>
+                <w:szCs w:val="22"/>
+              </w:rPr>
+              <w:t>Zixiang</w:t>
+            </w:r>
+            <w:proofErr w:type="spellEnd"/>
+            <w:r>
+              <w:rPr>
+                <w:rFonts w:ascii="Verdana" w:hAnsi="Verdana"/>
+                <w:sz w:val="22"/>
+                <w:szCs w:val="22"/>
+              </w:rPr>
+              <w:t xml:space="preserve"> </w:t>
+            </w:r>
+            <w:proofErr w:type="spellStart"/>
+            <w:r>
+              <w:rPr>
+                <w:rFonts w:ascii="Verdana" w:hAnsi="Verdana"/>
+                <w:sz w:val="22"/>
+                <w:szCs w:val="22"/>
+              </w:rPr>
+              <w:t>Jin</w:t>
+            </w:r>
+            <w:proofErr w:type="spellEnd"/>
+            <w:r>
+              <w:rPr>
+                <w:rFonts w:ascii="Verdana" w:hAnsi="Verdana"/>
+                <w:sz w:val="22"/>
+                <w:szCs w:val="22"/>
+              </w:rPr>
+              <w:t xml:space="preserve"> </w:t>
+            </w:r>
           </w:p>
         </w:tc>
         <w:tc>
@@ -293,6 +376,12 @@
                 <w:b/>
               </w:rPr>
             </w:pPr>
+            <w:r>
+              <w:rPr>
+                <w:b/>
+              </w:rPr>
+              <w:t>scyzj3@nottingham.ac.uk</w:t>
+            </w:r>
           </w:p>
         </w:tc>
       </w:tr>
@@ -303,10 +392,16 @@
           </w:tcPr>
           <w:p>
             <w:pPr>
-              <w:rPr>
-                <w:b/>
-              </w:rPr>
-            </w:pPr>
+              <w:pStyle w:val="NormalWeb"/>
+            </w:pPr>
+            <w:r>
+              <w:rPr>
+                <w:rFonts w:ascii="Verdana" w:hAnsi="Verdana"/>
+                <w:sz w:val="22"/>
+                <w:szCs w:val="22"/>
+              </w:rPr>
+              <w:t xml:space="preserve">Thomas Murphy </w:t>
+            </w:r>
           </w:p>
         </w:tc>
         <w:tc>
@@ -316,10 +411,18 @@
           </w:tcPr>
           <w:p>
             <w:pPr>
-              <w:rPr>
-                <w:b/>
-              </w:rPr>
-            </w:pPr>
+              <w:pStyle w:val="NormalWeb"/>
+            </w:pPr>
+            <w:r>
+              <w:rPr>
+                <w:rFonts w:ascii="Verdana" w:hAnsi="Verdana"/>
+                <w:b/>
+                <w:bCs/>
+                <w:sz w:val="22"/>
+                <w:szCs w:val="22"/>
+              </w:rPr>
+              <w:t xml:space="preserve">psytm1@nottingham.ac.uk </w:t>
+            </w:r>
           </w:p>
         </w:tc>
       </w:tr>
@@ -331,9 +434,23 @@
           <w:p>
             <w:pPr>
               <w:rPr>
-                <w:b/>
-              </w:rPr>
-            </w:pPr>
+                <w:bCs/>
+              </w:rPr>
+            </w:pPr>
+            <w:proofErr w:type="spellStart"/>
+            <w:r>
+              <w:rPr>
+                <w:bCs/>
+              </w:rPr>
+              <w:t>Zihui</w:t>
+            </w:r>
+            <w:proofErr w:type="spellEnd"/>
+            <w:r>
+              <w:rPr>
+                <w:bCs/>
+              </w:rPr>
+              <w:t xml:space="preserve"> Xu</w:t>
+            </w:r>
           </w:p>
         </w:tc>
         <w:tc>
@@ -357,10 +474,34 @@
           </w:tcPr>
           <w:p>
             <w:pPr>
-              <w:rPr>
-                <w:b/>
-              </w:rPr>
-            </w:pPr>
+              <w:pStyle w:val="NormalWeb"/>
+            </w:pPr>
+            <w:r>
+              <w:rPr>
+                <w:rFonts w:ascii="Verdana" w:hAnsi="Verdana"/>
+                <w:sz w:val="22"/>
+                <w:szCs w:val="22"/>
+              </w:rPr>
+              <w:t xml:space="preserve">Ashley </w:t>
+            </w:r>
+            <w:proofErr w:type="spellStart"/>
+            <w:r>
+              <w:rPr>
+                <w:rFonts w:ascii="Verdana" w:hAnsi="Verdana"/>
+                <w:sz w:val="22"/>
+                <w:szCs w:val="22"/>
+              </w:rPr>
+              <w:t>Nnawugo</w:t>
+            </w:r>
+            <w:proofErr w:type="spellEnd"/>
+            <w:r>
+              <w:rPr>
+                <w:rFonts w:ascii="Verdana" w:hAnsi="Verdana"/>
+                <w:sz w:val="22"/>
+                <w:szCs w:val="22"/>
+              </w:rPr>
+              <w:t xml:space="preserve"> </w:t>
+            </w:r>
           </w:p>
         </w:tc>
         <w:tc>
@@ -370,10 +511,18 @@
           </w:tcPr>
           <w:p>
             <w:pPr>
-              <w:rPr>
-                <w:b/>
-              </w:rPr>
-            </w:pPr>
+              <w:pStyle w:val="NormalWeb"/>
+            </w:pPr>
+            <w:r>
+              <w:rPr>
+                <w:rFonts w:ascii="Verdana" w:hAnsi="Verdana"/>
+                <w:b/>
+                <w:bCs/>
+                <w:sz w:val="22"/>
+                <w:szCs w:val="22"/>
+              </w:rPr>
+              <w:t xml:space="preserve">psyan6@nottingham.ac.uk </w:t>
+            </w:r>
           </w:p>
         </w:tc>
       </w:tr>
@@ -384,10 +533,26 @@
           </w:tcPr>
           <w:p>
             <w:pPr>
-              <w:rPr>
-                <w:b/>
-              </w:rPr>
-            </w:pPr>
+              <w:pStyle w:val="NormalWeb"/>
+            </w:pPr>
+            <w:proofErr w:type="spellStart"/>
+            <w:r>
+              <w:rPr>
+                <w:rFonts w:ascii="Verdana" w:hAnsi="Verdana"/>
+                <w:sz w:val="22"/>
+                <w:szCs w:val="22"/>
+              </w:rPr>
+              <w:t>Shuxiang</w:t>
+            </w:r>
+            <w:proofErr w:type="spellEnd"/>
+            <w:r>
+              <w:rPr>
+                <w:rFonts w:ascii="Verdana" w:hAnsi="Verdana"/>
+                <w:sz w:val="22"/>
+                <w:szCs w:val="22"/>
+              </w:rPr>
+              <w:t xml:space="preserve"> Hu </w:t>
+            </w:r>
           </w:p>
         </w:tc>
         <w:tc>
@@ -397,10 +562,18 @@
           </w:tcPr>
           <w:p>
             <w:pPr>
-              <w:rPr>
-                <w:b/>
-              </w:rPr>
-            </w:pPr>
+              <w:pStyle w:val="NormalWeb"/>
+            </w:pPr>
+            <w:r>
+              <w:rPr>
+                <w:rFonts w:ascii="Verdana" w:hAnsi="Verdana"/>
+                <w:b/>
+                <w:bCs/>
+                <w:sz w:val="22"/>
+                <w:szCs w:val="22"/>
+              </w:rPr>
+              <w:t xml:space="preserve">shysh1@nottingham.ac.uk </w:t>
+            </w:r>
             <w:bookmarkStart w:id="0" w:name="_GoBack"/>
             <w:bookmarkEnd w:id="0"/>
           </w:p>
@@ -535,7 +708,15 @@
           </w:p>
           <w:p>
             <w:r>
-              <w:t>All of us have experience of working in a group. All members of the team experienced group work in their Software Engineering module. For instance, Thomas and Zixiang have extra experience of working for companies/organizations. Callum - experience working in hospitality/retail for four years, so gained lots of teamwork experience from this.</w:t>
+              <w:t xml:space="preserve">All of us have experience of working in a group. All members of the team experienced group work in their Software Engineering module. For instance, Thomas and </w:t>
+            </w:r>
+            <w:proofErr w:type="spellStart"/>
+            <w:r>
+              <w:t>Zixiang</w:t>
+            </w:r>
+            <w:proofErr w:type="spellEnd"/>
+            <w:r>
+              <w:t xml:space="preserve"> have extra experience of working for companies/organizations. Callum - experience working in hospitality/retail for four years, so gained lots of teamwork experience from this.</w:t>
             </w:r>
           </w:p>
           <w:p/>
@@ -632,7 +813,15 @@
           <w:p/>
           <w:p>
             <w:r>
-              <w:t xml:space="preserve">There are a few apps in the market that do similar jobs. ‘Business Travel Planner’ and ‘Triplt' allow users to store booking information but one can’t book anything on their platforms. ‘Hopper’, on the other hand, allows users to book flights without the ability to store hotel information on it. </w:t>
+              <w:t>There are a few apps in the market that do similar jobs. ‘Business Travel Planner’ and ‘</w:t>
+            </w:r>
+            <w:proofErr w:type="spellStart"/>
+            <w:r>
+              <w:t>Triplt</w:t>
+            </w:r>
+            <w:proofErr w:type="spellEnd"/>
+            <w:r>
+              <w:t xml:space="preserve">' allow users to store booking information but one can’t book anything on their platforms. ‘Hopper’, on the other hand, allows users to book flights without the ability to store hotel information on it. </w:t>
             </w:r>
           </w:p>
           <w:p/>
@@ -660,7 +849,15 @@
               <w:ind w:firstLine="720"/>
             </w:pPr>
             <w:r>
-              <w:t>Since a majority of Browne Jacobson's employees use iPhones and iPads, we would develop an app using Flutter: a programming language created by Google which allows cross platform development using a single code base. This would be an appropriate technology considering a minority of employees use android devices, meaning all employees will be able to plan and book their travel needs with self service, regardless of device.</w:t>
+              <w:t xml:space="preserve">Since a majority of Browne Jacobson's employees use iPhones and iPads, we would develop an app using Flutter: a programming language created by Google which allows cross platform development using a single code base. This would be an appropriate technology considering a minority of employees use android devices, meaning all employees will be able to plan and book their travel needs with </w:t>
+            </w:r>
+            <w:proofErr w:type="spellStart"/>
+            <w:r>
+              <w:t>self service</w:t>
+            </w:r>
+            <w:proofErr w:type="spellEnd"/>
+            <w:r>
+              <w:t>, regardless of device.</w:t>
             </w:r>
           </w:p>
           <w:p>
@@ -670,10 +867,12 @@
             <w:r>
               <w:t xml:space="preserve">To accomplish this task, the app would use API’s to connect the users to businesses that are contracted with Browne Jacobson. API’s will allow the user to book travel, find routes, book hotels and restaurants, and find parking - all within the </w:t>
             </w:r>
+            <w:proofErr w:type="spellStart"/>
             <w:proofErr w:type="gramStart"/>
             <w:r>
               <w:t>self service</w:t>
             </w:r>
+            <w:proofErr w:type="spellEnd"/>
             <w:proofErr w:type="gramEnd"/>
             <w:r>
               <w:t xml:space="preserve"> app. To enhance the experience, users will have the ability to view a purchase history and a list of upcoming bookings.</w:t>
@@ -684,7 +883,15 @@
               <w:ind w:firstLine="720"/>
             </w:pPr>
             <w:r>
-              <w:t>The primary challenge in building this technology will be closing technology gaps. While some of us have experience developing in android, we do not have the experience of developing IOS applications and so we will need to undergo self study before embarking on development. However, due the nature of our degree, rapidly learning new technologies is a required skill and something we all have practice in. Our members are confident that we can overcome this and welcome the challenge.</w:t>
+              <w:t xml:space="preserve">The primary challenge in building this technology will be closing technology gaps. While some of us have experience developing in android, we do not have the experience of developing IOS applications and so we will need to undergo </w:t>
+            </w:r>
+            <w:proofErr w:type="spellStart"/>
+            <w:r>
+              <w:t>self study</w:t>
+            </w:r>
+            <w:proofErr w:type="spellEnd"/>
+            <w:r>
+              <w:t xml:space="preserve"> before embarking on development. However, due the nature of our degree, rapidly learning new technologies is a required skill and something we all have practice in. Our members are confident that we can overcome this and welcome the challenge.</w:t>
             </w:r>
           </w:p>
           <w:p/>
@@ -712,10 +919,12 @@
             <w:r>
               <w:t xml:space="preserve">In order to deliver a complete solution to the </w:t>
             </w:r>
+            <w:proofErr w:type="spellStart"/>
             <w:proofErr w:type="gramStart"/>
             <w:r>
               <w:t>self service</w:t>
             </w:r>
+            <w:proofErr w:type="spellEnd"/>
             <w:proofErr w:type="gramEnd"/>
             <w:r>
               <w:t xml:space="preserve"> problem, we will use the agile management style. We will divide the development process up into sprints; </w:t>
@@ -795,8 +1004,16 @@
                 <w:b/>
               </w:rPr>
               <w:lastRenderedPageBreak/>
-              <w:t>Date of Submission of EoI</w:t>
-            </w:r>
+              <w:t xml:space="preserve">Date of Submission of </w:t>
+            </w:r>
+            <w:proofErr w:type="spellStart"/>
+            <w:r>
+              <w:rPr>
+                <w:b/>
+              </w:rPr>
+              <w:t>EoI</w:t>
+            </w:r>
+            <w:proofErr w:type="spellEnd"/>
           </w:p>
         </w:tc>
         <w:tc>
@@ -946,8 +1163,16 @@
         <w:rPr>
           <w:b/>
         </w:rPr>
-        <w:t>together with the EoI</w:t>
+        <w:t xml:space="preserve">together with the </w:t>
       </w:r>
+      <w:proofErr w:type="spellStart"/>
+      <w:r>
+        <w:rPr>
+          <w:b/>
+        </w:rPr>
+        <w:t>EoI</w:t>
+      </w:r>
+      <w:proofErr w:type="spellEnd"/>
       <w:r>
         <w:rPr>
           <w:b/>
@@ -1088,6 +1313,7 @@
     <w:lsdException w:name="HTML Sample" w:semiHidden="1" w:unhideWhenUsed="1"/>
     <w:lsdException w:name="HTML Typewriter" w:semiHidden="1" w:unhideWhenUsed="1"/>
     <w:lsdException w:name="HTML Variable" w:semiHidden="1" w:unhideWhenUsed="1"/>
+    <w:lsdException w:name="Normal Table" w:semiHidden="1" w:unhideWhenUsed="1"/>
     <w:lsdException w:name="annotation subject" w:semiHidden="1" w:unhideWhenUsed="1"/>
     <w:lsdException w:name="No List" w:semiHidden="1" w:unhideWhenUsed="1"/>
     <w:lsdException w:name="Outline List 1" w:semiHidden="1" w:unhideWhenUsed="1"/>
@@ -1134,8 +1360,10 @@
     <w:lsdException w:name="Table Subtle 2" w:semiHidden="1" w:unhideWhenUsed="1"/>
     <w:lsdException w:name="Table Web 1" w:semiHidden="1" w:unhideWhenUsed="1"/>
     <w:lsdException w:name="Table Web 2" w:semiHidden="1" w:unhideWhenUsed="1"/>
+    <w:lsdException w:name="Table Web 3" w:semiHidden="1" w:unhideWhenUsed="1"/>
     <w:lsdException w:name="Balloon Text" w:semiHidden="1" w:unhideWhenUsed="1"/>
     <w:lsdException w:name="Table Grid" w:uiPriority="59"/>
+    <w:lsdException w:name="Table Theme" w:semiHidden="1" w:unhideWhenUsed="1"/>
     <w:lsdException w:name="Placeholder Text" w:semiHidden="1"/>
     <w:lsdException w:name="No Spacing" w:uiPriority="1" w:qFormat="1"/>
     <w:lsdException w:name="Light Shading" w:uiPriority="60"/>
@@ -1424,6 +1652,21 @@
     <w:rPr>
       <w:color w:val="0000FF" w:themeColor="hyperlink"/>
       <w:u w:val="single"/>
+    </w:rPr>
+  </w:style>
+  <w:style w:type="paragraph" w:styleId="NormalWeb">
+    <w:name w:val="Normal (Web)"/>
+    <w:basedOn w:val="Normal"/>
+    <w:uiPriority w:val="99"/>
+    <w:unhideWhenUsed/>
+    <w:rsid w:val="00412E30"/>
+    <w:pPr>
+      <w:spacing w:before="100" w:beforeAutospacing="1" w:after="100" w:afterAutospacing="1"/>
+    </w:pPr>
+    <w:rPr>
+      <w:rFonts w:ascii="Times New Roman" w:hAnsi="Times New Roman"/>
+      <w:sz w:val="24"/>
+      <w:lang w:val="en-US" w:eastAsia="zh-CN"/>
     </w:rPr>
   </w:style>
 </w:styles>
@@ -1715,6 +1958,21 @@
 </file>
 
 <file path=customXml/item1.xml><?xml version="1.0" encoding="utf-8"?>
+<p:properties xmlns:p="http://schemas.microsoft.com/office/2006/metadata/properties" xmlns:xsi="http://www.w3.org/2001/XMLSchema-instance" xmlns:pc="http://schemas.microsoft.com/office/infopath/2007/PartnerControls">
+  <documentManagement/>
+</p:properties>
+</file>
+
+<file path=customXml/item2.xml><?xml version="1.0" encoding="utf-8"?>
+<?mso-contentType ?>
+<FormTemplates xmlns="http://schemas.microsoft.com/sharepoint/v3/contenttype/forms">
+  <Display>DocumentLibraryForm</Display>
+  <Edit>DocumentLibraryForm</Edit>
+  <New>DocumentLibraryForm</New>
+</FormTemplates>
+</file>
+
+<file path=customXml/item3.xml><?xml version="1.0" encoding="utf-8"?>
 <ct:contentTypeSchema xmlns:ct="http://schemas.microsoft.com/office/2006/metadata/contentType" xmlns:ma="http://schemas.microsoft.com/office/2006/metadata/properties/metaAttributes" ct:_="" ma:_="" ma:contentTypeName="Document" ma:contentTypeID="0x0101000D8D1B0770F2DB468577F2CF699F3771" ma:contentTypeVersion="9" ma:contentTypeDescription="Create a new document." ma:contentTypeScope="" ma:versionID="4baad6c30edea68445b056045e7a29d7">
   <xsd:schema xmlns:xsd="http://www.w3.org/2001/XMLSchema" xmlns:xs="http://www.w3.org/2001/XMLSchema" xmlns:p="http://schemas.microsoft.com/office/2006/metadata/properties" xmlns:ns2="c69aa57f-cee5-4229-8753-c9ae6ff722c3" xmlns:ns3="35da21a4-82d9-4520-8ce3-941a8a02a5c0" targetNamespace="http://schemas.microsoft.com/office/2006/metadata/properties" ma:root="true" ma:fieldsID="57359c23b11b5b02ab2423c26c73d9a0" ns2:_="" ns3:_="">
     <xsd:import namespace="c69aa57f-cee5-4229-8753-c9ae6ff722c3"/>
@@ -1911,22 +2169,24 @@
 </ct:contentTypeSchema>
 </file>
 
-<file path=customXml/item2.xml><?xml version="1.0" encoding="utf-8"?>
-<?mso-contentType ?>
-<FormTemplates xmlns="http://schemas.microsoft.com/sharepoint/v3/contenttype/forms">
-  <Display>DocumentLibraryForm</Display>
-  <Edit>DocumentLibraryForm</Edit>
-  <New>DocumentLibraryForm</New>
-</FormTemplates>
+<file path=customXml/itemProps1.xml><?xml version="1.0" encoding="utf-8"?>
+<ds:datastoreItem xmlns:ds="http://schemas.openxmlformats.org/officeDocument/2006/customXml" ds:itemID="{3E95BEEC-CDE6-4A13-86B5-5CD08CDEA4E0}">
+  <ds:schemaRefs>
+    <ds:schemaRef ds:uri="http://schemas.microsoft.com/office/2006/metadata/properties"/>
+    <ds:schemaRef ds:uri="http://schemas.microsoft.com/office/infopath/2007/PartnerControls"/>
+  </ds:schemaRefs>
+</ds:datastoreItem>
 </file>
 
-<file path=customXml/item3.xml><?xml version="1.0" encoding="utf-8"?>
-<p:properties xmlns:p="http://schemas.microsoft.com/office/2006/metadata/properties" xmlns:xsi="http://www.w3.org/2001/XMLSchema-instance" xmlns:pc="http://schemas.microsoft.com/office/infopath/2007/PartnerControls">
-  <documentManagement/>
-</p:properties>
+<file path=customXml/itemProps2.xml><?xml version="1.0" encoding="utf-8"?>
+<ds:datastoreItem xmlns:ds="http://schemas.openxmlformats.org/officeDocument/2006/customXml" ds:itemID="{144967DE-782D-495D-8554-FD014E77A66B}">
+  <ds:schemaRefs>
+    <ds:schemaRef ds:uri="http://schemas.microsoft.com/sharepoint/v3/contenttype/forms"/>
+  </ds:schemaRefs>
+</ds:datastoreItem>
 </file>
 
-<file path=customXml/itemProps1.xml><?xml version="1.0" encoding="utf-8"?>
+<file path=customXml/itemProps3.xml><?xml version="1.0" encoding="utf-8"?>
 <ds:datastoreItem xmlns:ds="http://schemas.openxmlformats.org/officeDocument/2006/customXml" ds:itemID="{FE69515D-D582-4D02-A84B-808F4BE39C7D}">
   <ds:schemaRefs>
     <ds:schemaRef ds:uri="http://schemas.microsoft.com/office/2006/metadata/contentType"/>
@@ -1943,21 +2203,4 @@
     <ds:schemaRef ds:uri="http://schemas.microsoft.com/internal/obd"/>
   </ds:schemaRefs>
 </ds:datastoreItem>
-</file>
-
-<file path=customXml/itemProps2.xml><?xml version="1.0" encoding="utf-8"?>
-<ds:datastoreItem xmlns:ds="http://schemas.openxmlformats.org/officeDocument/2006/customXml" ds:itemID="{144967DE-782D-495D-8554-FD014E77A66B}">
-  <ds:schemaRefs>
-    <ds:schemaRef ds:uri="http://schemas.microsoft.com/sharepoint/v3/contenttype/forms"/>
-  </ds:schemaRefs>
-</ds:datastoreItem>
-</file>
-
-<file path=customXml/itemProps3.xml><?xml version="1.0" encoding="utf-8"?>
-<ds:datastoreItem xmlns:ds="http://schemas.openxmlformats.org/officeDocument/2006/customXml" ds:itemID="{3E95BEEC-CDE6-4A13-86B5-5CD08CDEA4E0}">
-  <ds:schemaRefs>
-    <ds:schemaRef ds:uri="http://schemas.microsoft.com/office/2006/metadata/properties"/>
-    <ds:schemaRef ds:uri="http://schemas.microsoft.com/office/infopath/2007/PartnerControls"/>
-  </ds:schemaRefs>
-</ds:datastoreItem>
 </file>
--- a/docs/EOIs/EOI_selfservice.docx
+++ b/docs/EOIs/EOI_selfservice.docx
@@ -574,8 +574,6 @@
               </w:rPr>
               <w:t xml:space="preserve">shysh1@nottingham.ac.uk </w:t>
             </w:r>
-            <w:bookmarkStart w:id="0" w:name="_GoBack"/>
-            <w:bookmarkEnd w:id="0"/>
           </w:p>
         </w:tc>
       </w:tr>
@@ -663,183 +661,403 @@
             <w:tcW w:w="9016" w:type="dxa"/>
             <w:gridSpan w:val="3"/>
           </w:tcPr>
+          <w:p>
+            <w:pPr>
+              <w:rPr>
+                <w:b/>
+                <w:szCs w:val="22"/>
+              </w:rPr>
+            </w:pPr>
+            <w:r>
+              <w:rPr>
+                <w:b/>
+                <w:szCs w:val="22"/>
+              </w:rPr>
+              <w:t>Motivation</w:t>
+            </w:r>
+          </w:p>
           <w:p/>
           <w:p>
-            <w:pPr>
-              <w:rPr>
-                <w:b/>
-                <w:sz w:val="30"/>
-                <w:szCs w:val="30"/>
-              </w:rPr>
-            </w:pPr>
-            <w:r>
-              <w:rPr>
-                <w:b/>
-                <w:sz w:val="30"/>
-                <w:szCs w:val="30"/>
-              </w:rPr>
-              <w:t>Motivation</w:t>
+            <w:r>
+              <w:t xml:space="preserve">Our interest for this project generally comes from a desire to provide solutions to real-world problems. Also, working with a leading law firm like Browne Jacobson could be very helpful for our future careers. It is both inspiring and exciting for all of us to develop a product that meets </w:t>
+            </w:r>
+            <w:r>
+              <w:t>your</w:t>
+            </w:r>
+            <w:r>
+              <w:t xml:space="preserve"> employees’ needs.</w:t>
             </w:r>
           </w:p>
           <w:p/>
           <w:p>
-            <w:r>
-              <w:t>Our interest for this project generally comes from a desire to provide solutions to real-world problems. Also, working with a leading law firm like Browne Jacobson could be very helpful for our future careers. It is both inspiring and exciting for all of us to develop a product that meets the employees’ needs.</w:t>
+            <w:pPr>
+              <w:rPr>
+                <w:b/>
+                <w:bCs/>
+              </w:rPr>
+            </w:pPr>
+            <w:r>
+              <w:rPr>
+                <w:b/>
+                <w:bCs/>
+              </w:rPr>
+              <w:t>Highly desirable and Desirable skills</w:t>
+            </w:r>
+          </w:p>
+          <w:p/>
+          <w:p>
+            <w:pPr>
+              <w:rPr>
+                <w:i/>
+                <w:iCs/>
+                <w:u w:val="single"/>
+              </w:rPr>
+            </w:pPr>
+            <w:r>
+              <w:rPr>
+                <w:i/>
+                <w:iCs/>
+                <w:u w:val="single"/>
+              </w:rPr>
+              <w:t>Teamwork and Communication</w:t>
+            </w:r>
+          </w:p>
+          <w:p>
+            <w:r>
+              <w:t xml:space="preserve"> </w:t>
+            </w:r>
+          </w:p>
+          <w:p>
+            <w:r>
+              <w:t xml:space="preserve">All of us have experience of working in a group. All members of the team experienced group work in their Software Engineering module. For instance, Thomas and </w:t>
+            </w:r>
+            <w:proofErr w:type="spellStart"/>
+            <w:r>
+              <w:t>Zixiang</w:t>
+            </w:r>
+            <w:proofErr w:type="spellEnd"/>
+            <w:r>
+              <w:t xml:space="preserve"> have extra experience of working for companies/organizations. Callum - experience working in hospitality/retail for four years, so gained lots of teamwork experience from this.</w:t>
+            </w:r>
+          </w:p>
+          <w:p/>
+          <w:p>
+            <w:pPr>
+              <w:rPr>
+                <w:i/>
+                <w:iCs/>
+                <w:u w:val="single"/>
+              </w:rPr>
+            </w:pPr>
+            <w:r>
+              <w:rPr>
+                <w:i/>
+                <w:iCs/>
+                <w:u w:val="single"/>
+              </w:rPr>
+              <w:t>Investigation</w:t>
+            </w:r>
+          </w:p>
+          <w:p/>
+          <w:p>
+            <w:pPr>
+              <w:rPr>
+                <w:lang w:val="en-US"/>
+              </w:rPr>
+            </w:pPr>
+            <w:r>
+              <w:t>We all have</w:t>
+            </w:r>
+            <w:r>
+              <w:t xml:space="preserve"> developed</w:t>
+            </w:r>
+            <w:r>
+              <w:t xml:space="preserve"> the capability of investigating user needs and other aspects</w:t>
+            </w:r>
+            <w:r>
+              <w:t xml:space="preserve"> through our </w:t>
+            </w:r>
+            <w:r>
+              <w:t>extracurricular activities.</w:t>
+            </w:r>
+          </w:p>
+          <w:p>
+            <w:pPr>
+              <w:rPr>
+                <w:lang w:val="en-US"/>
+              </w:rPr>
+            </w:pPr>
+          </w:p>
+          <w:p>
+            <w:pPr>
+              <w:rPr>
+                <w:i/>
+                <w:iCs/>
+                <w:u w:val="single"/>
+              </w:rPr>
+            </w:pPr>
+            <w:r>
+              <w:rPr>
+                <w:i/>
+                <w:iCs/>
+                <w:u w:val="single"/>
+              </w:rPr>
+              <w:t>Prototyping</w:t>
+            </w:r>
+          </w:p>
+          <w:p/>
+          <w:p>
+            <w:r>
+              <w:t>We have skilled in prototyping through our first year SE group project.</w:t>
+            </w:r>
+          </w:p>
+          <w:p/>
+          <w:p>
+            <w:pPr>
+              <w:rPr>
+                <w:i/>
+                <w:iCs/>
+                <w:u w:val="single"/>
+              </w:rPr>
+            </w:pPr>
+            <w:r>
+              <w:rPr>
+                <w:i/>
+                <w:iCs/>
+                <w:u w:val="single"/>
+              </w:rPr>
+              <w:t>Architecture</w:t>
+            </w:r>
+          </w:p>
+          <w:p/>
+          <w:p>
+            <w:r>
+              <w:t>Each one of us has a relatively deep understanding of computer architecture with the ability to program in assembly languages.</w:t>
+            </w:r>
+          </w:p>
+          <w:p/>
+          <w:p>
+            <w:pPr>
+              <w:rPr>
+                <w:i/>
+                <w:iCs/>
+                <w:u w:val="single"/>
+              </w:rPr>
+            </w:pPr>
+            <w:r>
+              <w:rPr>
+                <w:i/>
+                <w:iCs/>
+                <w:u w:val="single"/>
+              </w:rPr>
+              <w:t>UX design</w:t>
+            </w:r>
+          </w:p>
+          <w:p>
+            <w:pPr>
+              <w:rPr>
+                <w:i/>
+                <w:iCs/>
+                <w:u w:val="single"/>
+              </w:rPr>
+            </w:pPr>
+          </w:p>
+          <w:p>
+            <w:r>
+              <w:t>Callum has experience using UX design fundamentals to create attractive, well-structured user interfaces in Android apps.</w:t>
+            </w:r>
+          </w:p>
+          <w:p/>
+          <w:p>
+            <w:pPr>
+              <w:rPr>
+                <w:i/>
+                <w:iCs/>
+                <w:u w:val="single"/>
+              </w:rPr>
+            </w:pPr>
+            <w:r>
+              <w:rPr>
+                <w:i/>
+                <w:iCs/>
+                <w:u w:val="single"/>
+              </w:rPr>
+              <w:t>Mobile</w:t>
+            </w:r>
+            <w:r>
+              <w:rPr>
+                <w:i/>
+                <w:iCs/>
+                <w:u w:val="single"/>
+              </w:rPr>
+              <w:t xml:space="preserve"> </w:t>
+            </w:r>
+          </w:p>
+          <w:p>
+            <w:pPr>
+              <w:rPr>
+                <w:i/>
+                <w:iCs/>
+                <w:u w:val="single"/>
+              </w:rPr>
+            </w:pPr>
+          </w:p>
+          <w:p>
+            <w:r>
+              <w:t>As specified before, some of us have experience in developing mobile apps.</w:t>
+            </w:r>
+          </w:p>
+          <w:p/>
+          <w:p>
+            <w:pPr>
+              <w:rPr>
+                <w:b/>
+                <w:szCs w:val="22"/>
+              </w:rPr>
+            </w:pPr>
+            <w:r>
+              <w:rPr>
+                <w:b/>
+                <w:szCs w:val="22"/>
+              </w:rPr>
+              <w:t>Understanding of context</w:t>
+            </w:r>
+          </w:p>
+          <w:p/>
+          <w:p>
+            <w:r>
+              <w:t xml:space="preserve">We are aware that a big law firm like Browne Jacobson can have a lot of employees travel around providing various services. However, planning a trip could be frustrating, </w:t>
+            </w:r>
+            <w:r>
+              <w:t xml:space="preserve">for example, </w:t>
+            </w:r>
+            <w:r>
+              <w:t>booking train and hotel on different websites through their mobiles</w:t>
+            </w:r>
+            <w:r>
+              <w:t>,</w:t>
+            </w:r>
+            <w:r>
+              <w:t xml:space="preserve"> searching confirmation emails received months ago</w:t>
+            </w:r>
+            <w:r>
+              <w:t>, etc</w:t>
+            </w:r>
+            <w:r>
+              <w:t xml:space="preserve">. </w:t>
+            </w:r>
+            <w:r>
+              <w:t>An</w:t>
+            </w:r>
+            <w:r>
+              <w:t xml:space="preserve"> unpleasant travel experience </w:t>
+            </w:r>
+            <w:r>
+              <w:t xml:space="preserve">like these </w:t>
+            </w:r>
+            <w:r>
+              <w:t xml:space="preserve">could jeopardize the quality of </w:t>
+            </w:r>
+            <w:r>
+              <w:t xml:space="preserve">your </w:t>
+            </w:r>
+            <w:r>
+              <w:t xml:space="preserve">employees’ services. </w:t>
+            </w:r>
+          </w:p>
+          <w:p/>
+          <w:p>
+            <w:r>
+              <w:t xml:space="preserve">There are a few apps in the market that do similar jobs. </w:t>
+            </w:r>
+            <w:r>
+              <w:t>“</w:t>
+            </w:r>
+            <w:r>
+              <w:t>Business Travel Planner</w:t>
+            </w:r>
+            <w:r>
+              <w:t>”</w:t>
+            </w:r>
+            <w:r>
+              <w:t xml:space="preserve"> and </w:t>
+            </w:r>
+            <w:r>
+              <w:t>“</w:t>
+            </w:r>
+            <w:proofErr w:type="spellStart"/>
+            <w:r>
+              <w:t>Triplt</w:t>
+            </w:r>
+            <w:proofErr w:type="spellEnd"/>
+            <w:r>
+              <w:t>”</w:t>
+            </w:r>
+            <w:r>
+              <w:t xml:space="preserve"> allow users to store booking information but </w:t>
+            </w:r>
+            <w:r>
+              <w:t xml:space="preserve">not to </w:t>
+            </w:r>
+            <w:r>
+              <w:t xml:space="preserve">book anything on their platforms. </w:t>
+            </w:r>
+            <w:r>
+              <w:t>“</w:t>
+            </w:r>
+            <w:r>
+              <w:t>Hopper</w:t>
+            </w:r>
+            <w:r>
+              <w:t>”</w:t>
+            </w:r>
+            <w:r>
+              <w:t xml:space="preserve">, on the other hand, allows users to book flights without the ability to store hotel information on it. </w:t>
+            </w:r>
+            <w:r>
+              <w:t xml:space="preserve">None of them can provide sufficient service </w:t>
+            </w:r>
+          </w:p>
+          <w:p>
+            <w:bookmarkStart w:id="0" w:name="_GoBack"/>
+            <w:bookmarkEnd w:id="0"/>
+          </w:p>
+          <w:p>
+            <w:r>
+              <w:t xml:space="preserve">Therefore, we </w:t>
+            </w:r>
+            <w:r>
+              <w:t>will</w:t>
+            </w:r>
+            <w:r>
+              <w:t xml:space="preserve"> provide a solution by developing a one-stop, service-integrated mobile app that allows users to book trains</w:t>
+            </w:r>
+            <w:r>
+              <w:t>, hotels</w:t>
+            </w:r>
+            <w:r>
+              <w:t xml:space="preserve"> and related items, view future bookings all in one </w:t>
+            </w:r>
+            <w:r>
+              <w:t>go</w:t>
+            </w:r>
+            <w:r>
+              <w:t xml:space="preserve">. </w:t>
             </w:r>
           </w:p>
           <w:p/>
           <w:p/>
           <w:p>
-            <w:r>
-              <w:t>Highly desirable and Desirable skills</w:t>
-            </w:r>
-          </w:p>
-          <w:p/>
-          <w:p/>
-          <w:p>
-            <w:r>
-              <w:t>Teamwork and Communication</w:t>
-            </w:r>
-          </w:p>
-          <w:p>
-            <w:r>
-              <w:t xml:space="preserve"> </w:t>
-            </w:r>
-          </w:p>
-          <w:p>
-            <w:r>
-              <w:t xml:space="preserve">All of us have experience of working in a group. All members of the team experienced group work in their Software Engineering module. For instance, Thomas and </w:t>
-            </w:r>
-            <w:proofErr w:type="spellStart"/>
-            <w:r>
-              <w:t>Zixiang</w:t>
-            </w:r>
-            <w:proofErr w:type="spellEnd"/>
-            <w:r>
-              <w:t xml:space="preserve"> have extra experience of working for companies/organizations. Callum - experience working in hospitality/retail for four years, so gained lots of teamwork experience from this.</w:t>
-            </w:r>
-          </w:p>
-          <w:p/>
-          <w:p>
-            <w:r>
-              <w:t>Investigation</w:t>
-            </w:r>
-          </w:p>
-          <w:p/>
-          <w:p>
-            <w:r>
-              <w:t>We all have the capability of investigating user needs and other aspects</w:t>
-            </w:r>
-          </w:p>
-          <w:p/>
-          <w:p>
-            <w:r>
-              <w:t>Prototyping</w:t>
-            </w:r>
-          </w:p>
-          <w:p/>
-          <w:p>
-            <w:r>
-              <w:t>We have skilled in prototyping through our first year SE group project.</w:t>
-            </w:r>
-          </w:p>
-          <w:p/>
-          <w:p>
-            <w:r>
-              <w:t>Architecture</w:t>
-            </w:r>
-          </w:p>
-          <w:p/>
-          <w:p>
-            <w:r>
-              <w:lastRenderedPageBreak/>
-              <w:t>Each one of us has a relatively deep understanding of computer architecture with the ability to program in assembly languages.</w:t>
-            </w:r>
-          </w:p>
-          <w:p/>
-          <w:p>
-            <w:r>
-              <w:t>UX design</w:t>
-            </w:r>
-          </w:p>
-          <w:p>
-            <w:r>
-              <w:t>Callum has experience using UX design fundamentals to create attractive, well-structured user interfaces in Android apps.</w:t>
-            </w:r>
-          </w:p>
-          <w:p/>
-          <w:p>
-            <w:r>
-              <w:t>Mobile</w:t>
-            </w:r>
-          </w:p>
-          <w:p/>
-          <w:p>
-            <w:r>
-              <w:t>Integrations</w:t>
-            </w:r>
-          </w:p>
-          <w:p/>
-          <w:p/>
-          <w:p>
-            <w:pPr>
-              <w:rPr>
-                <w:b/>
-                <w:sz w:val="30"/>
-                <w:szCs w:val="30"/>
-              </w:rPr>
-            </w:pPr>
-            <w:r>
-              <w:rPr>
-                <w:b/>
-                <w:sz w:val="30"/>
-                <w:szCs w:val="30"/>
-              </w:rPr>
-              <w:t>Understanding of context</w:t>
-            </w:r>
-          </w:p>
-          <w:p/>
-          <w:p>
-            <w:r>
-              <w:t xml:space="preserve">We are aware that a big law firm like Browne Jacobson can have a lot of employees travel around providing various services. However, planning a trip could be frustrating these days, one’s travel can be easily ruined by booking train and hotel on different websites through their mobiles or searching confirmation emails received months ago. An unpleasant travel experience could jeopardize the quality of employees’ services. </w:t>
-            </w:r>
-          </w:p>
-          <w:p/>
-          <w:p>
-            <w:r>
-              <w:t xml:space="preserve">Therefore, we are here to provide a solution by developing a one-stop, service-integrated mobile app that allows users to book trains and related items, view future bookings all in one go. </w:t>
-            </w:r>
-          </w:p>
-          <w:p/>
-          <w:p>
-            <w:r>
-              <w:t>There are a few apps in the market that do similar jobs. ‘Business Travel Planner’ and ‘</w:t>
-            </w:r>
-            <w:proofErr w:type="spellStart"/>
-            <w:r>
-              <w:t>Triplt</w:t>
-            </w:r>
-            <w:proofErr w:type="spellEnd"/>
-            <w:r>
-              <w:t xml:space="preserve">' allow users to store booking information but one can’t book anything on their platforms. ‘Hopper’, on the other hand, allows users to book flights without the ability to store hotel information on it. </w:t>
-            </w:r>
-          </w:p>
-          <w:p/>
-          <w:p/>
-          <w:p/>
-          <w:p>
-            <w:pPr>
-              <w:rPr>
-                <w:b/>
-                <w:sz w:val="30"/>
-                <w:szCs w:val="30"/>
-              </w:rPr>
-            </w:pPr>
-            <w:r>
-              <w:rPr>
-                <w:b/>
-                <w:sz w:val="30"/>
-                <w:szCs w:val="30"/>
+            <w:pPr>
+              <w:rPr>
+                <w:b/>
+                <w:szCs w:val="22"/>
+              </w:rPr>
+            </w:pPr>
+            <w:r>
+              <w:rPr>
+                <w:b/>
+                <w:szCs w:val="22"/>
               </w:rPr>
               <w:t>Preliminary Analysis</w:t>
             </w:r>
@@ -899,15 +1117,13 @@
             <w:pPr>
               <w:rPr>
                 <w:b/>
-                <w:sz w:val="30"/>
-                <w:szCs w:val="30"/>
-              </w:rPr>
-            </w:pPr>
-            <w:r>
-              <w:rPr>
-                <w:b/>
-                <w:sz w:val="30"/>
-                <w:szCs w:val="30"/>
+                <w:szCs w:val="22"/>
+              </w:rPr>
+            </w:pPr>
+            <w:r>
+              <w:rPr>
+                <w:b/>
+                <w:szCs w:val="22"/>
               </w:rPr>
               <w:t>Management</w:t>
             </w:r>
@@ -927,15 +1143,17 @@
             <w:proofErr w:type="spellEnd"/>
             <w:proofErr w:type="gramEnd"/>
             <w:r>
-              <w:t xml:space="preserve"> problem, we will use the agile management style. We will divide the development process up into sprints; </w:t>
-            </w:r>
-            <w:proofErr w:type="gramStart"/>
-            <w:r>
-              <w:t>two week</w:t>
-            </w:r>
-            <w:proofErr w:type="gramEnd"/>
-            <w:r>
-              <w:t xml:space="preserve"> periods where each sprint will focus on producing a deliverable that you can assess and give feedback on. Each sprint will commence with a meeting on goal setting. At the end of a sprint, we can take some time to reflect on how well we did, and what could have been done better.</w:t>
+              <w:t xml:space="preserve"> problem, we will use the agile management style. We will divide the development process up into sprints; two</w:t>
+            </w:r>
+            <w:r>
+              <w:t>-</w:t>
+            </w:r>
+            <w:r>
+              <w:t xml:space="preserve">week periods where each sprint will focus on producing a </w:t>
+            </w:r>
+            <w:r>
+              <w:lastRenderedPageBreak/>
+              <w:t>deliverable that you can assess and give feedback on. Each sprint will commence with a meeting on goal setting. At the end of a sprint, we can take some time to reflect on how well we did, and what could have been done better.</w:t>
             </w:r>
           </w:p>
           <w:p>
@@ -1195,7 +1413,7 @@
   <w:docDefaults>
     <w:rPrDefault>
       <w:rPr>
-        <w:rFonts w:asciiTheme="minorHAnsi" w:eastAsia="Times New Roman" w:hAnsiTheme="minorHAnsi" w:cstheme="minorBidi"/>
+        <w:rFonts w:asciiTheme="minorHAnsi" w:eastAsia="SimSun" w:hAnsiTheme="minorHAnsi" w:cstheme="minorBidi"/>
         <w:sz w:val="22"/>
         <w:szCs w:val="22"/>
         <w:lang w:val="en-GB" w:eastAsia="en-US" w:bidi="ar-SA"/>

--- a/docs/EOIs/EOI_selfservice.docx
+++ b/docs/EOIs/EOI_selfservice.docx
@@ -18,6 +18,7 @@
           <w:tcPr>
             <w:tcW w:w="9016" w:type="dxa"/>
             <w:gridSpan w:val="3"/>
+            <w:tcMar/>
           </w:tcPr>
           <w:p>
             <w:pPr>
@@ -46,6 +47,7 @@
         <w:tc>
           <w:tcPr>
             <w:tcW w:w="4075" w:type="dxa"/>
+            <w:tcMar/>
           </w:tcPr>
           <w:p>
             <w:pPr>
@@ -65,6 +67,7 @@
           <w:tcPr>
             <w:tcW w:w="4941" w:type="dxa"/>
             <w:gridSpan w:val="2"/>
+            <w:tcMar/>
           </w:tcPr>
           <w:p>
             <w:r>
@@ -77,6 +80,7 @@
         <w:tc>
           <w:tcPr>
             <w:tcW w:w="4075" w:type="dxa"/>
+            <w:tcMar/>
           </w:tcPr>
           <w:p>
             <w:r>
@@ -97,6 +101,7 @@
           <w:tcPr>
             <w:tcW w:w="4941" w:type="dxa"/>
             <w:gridSpan w:val="2"/>
+            <w:tcMar/>
           </w:tcPr>
           <w:p>
             <w:r>
@@ -109,6 +114,7 @@
         <w:tc>
           <w:tcPr>
             <w:tcW w:w="4075" w:type="dxa"/>
+            <w:tcMar/>
           </w:tcPr>
           <w:p>
             <w:pPr>
@@ -134,6 +140,7 @@
           <w:tcPr>
             <w:tcW w:w="4941" w:type="dxa"/>
             <w:gridSpan w:val="2"/>
+            <w:tcMar/>
           </w:tcPr>
           <w:p>
             <w:r>
@@ -146,6 +153,7 @@
         <w:tc>
           <w:tcPr>
             <w:tcW w:w="4075" w:type="dxa"/>
+            <w:tcMar/>
           </w:tcPr>
           <w:p>
             <w:pPr>
@@ -165,6 +173,7 @@
           <w:tcPr>
             <w:tcW w:w="4941" w:type="dxa"/>
             <w:gridSpan w:val="2"/>
+            <w:tcMar/>
           </w:tcPr>
           <w:p>
             <w:pPr>
@@ -186,6 +195,7 @@
         <w:tc>
           <w:tcPr>
             <w:tcW w:w="4075" w:type="dxa"/>
+            <w:tcMar/>
           </w:tcPr>
           <w:p>
             <w:pPr>
@@ -205,6 +215,7 @@
           <w:tcPr>
             <w:tcW w:w="4941" w:type="dxa"/>
             <w:gridSpan w:val="2"/>
+            <w:tcMar/>
           </w:tcPr>
           <w:p>
             <w:r>
@@ -218,6 +229,7 @@
           <w:tcPr>
             <w:tcW w:w="9016" w:type="dxa"/>
             <w:gridSpan w:val="3"/>
+            <w:tcMar/>
           </w:tcPr>
           <w:p>
             <w:pPr>
@@ -236,6 +248,7 @@
         <w:tc>
           <w:tcPr>
             <w:tcW w:w="4075" w:type="dxa"/>
+            <w:tcMar/>
           </w:tcPr>
           <w:p>
             <w:pPr>
@@ -255,6 +268,7 @@
           <w:tcPr>
             <w:tcW w:w="4941" w:type="dxa"/>
             <w:gridSpan w:val="2"/>
+            <w:tcMar/>
           </w:tcPr>
           <w:p>
             <w:pPr>
@@ -275,6 +289,7 @@
         <w:tc>
           <w:tcPr>
             <w:tcW w:w="4075" w:type="dxa"/>
+            <w:tcMar/>
           </w:tcPr>
           <w:p>
             <w:pPr>
@@ -300,6 +315,7 @@
           <w:tcPr>
             <w:tcW w:w="4941" w:type="dxa"/>
             <w:gridSpan w:val="2"/>
+            <w:tcMar/>
           </w:tcPr>
           <w:p>
             <w:pPr>
@@ -322,6 +338,7 @@
         <w:tc>
           <w:tcPr>
             <w:tcW w:w="4075" w:type="dxa"/>
+            <w:tcMar/>
           </w:tcPr>
           <w:p>
             <w:pPr>
@@ -369,6 +386,7 @@
           <w:tcPr>
             <w:tcW w:w="4941" w:type="dxa"/>
             <w:gridSpan w:val="2"/>
+            <w:tcMar/>
           </w:tcPr>
           <w:p>
             <w:pPr>
@@ -389,6 +407,7 @@
         <w:tc>
           <w:tcPr>
             <w:tcW w:w="4075" w:type="dxa"/>
+            <w:tcMar/>
           </w:tcPr>
           <w:p>
             <w:pPr>
@@ -408,6 +427,7 @@
           <w:tcPr>
             <w:tcW w:w="4941" w:type="dxa"/>
             <w:gridSpan w:val="2"/>
+            <w:tcMar/>
           </w:tcPr>
           <w:p>
             <w:pPr>
@@ -430,6 +450,7 @@
         <w:tc>
           <w:tcPr>
             <w:tcW w:w="4075" w:type="dxa"/>
+            <w:tcMar/>
           </w:tcPr>
           <w:p>
             <w:pPr>
@@ -457,6 +478,7 @@
           <w:tcPr>
             <w:tcW w:w="4941" w:type="dxa"/>
             <w:gridSpan w:val="2"/>
+            <w:tcMar/>
           </w:tcPr>
           <w:p>
             <w:pPr>
@@ -471,6 +493,7 @@
         <w:tc>
           <w:tcPr>
             <w:tcW w:w="4075" w:type="dxa"/>
+            <w:tcMar/>
           </w:tcPr>
           <w:p>
             <w:pPr>
@@ -508,6 +531,7 @@
           <w:tcPr>
             <w:tcW w:w="4941" w:type="dxa"/>
             <w:gridSpan w:val="2"/>
+            <w:tcMar/>
           </w:tcPr>
           <w:p>
             <w:pPr>
@@ -530,6 +554,7 @@
         <w:tc>
           <w:tcPr>
             <w:tcW w:w="4075" w:type="dxa"/>
+            <w:tcMar/>
           </w:tcPr>
           <w:p>
             <w:pPr>
@@ -559,6 +584,7 @@
           <w:tcPr>
             <w:tcW w:w="4941" w:type="dxa"/>
             <w:gridSpan w:val="2"/>
+            <w:tcMar/>
           </w:tcPr>
           <w:p>
             <w:pPr>
@@ -581,6 +607,7 @@
         <w:tc>
           <w:tcPr>
             <w:tcW w:w="4075" w:type="dxa"/>
+            <w:tcMar/>
           </w:tcPr>
           <w:p>
             <w:pPr>
@@ -594,6 +621,7 @@
           <w:tcPr>
             <w:tcW w:w="4941" w:type="dxa"/>
             <w:gridSpan w:val="2"/>
+            <w:tcMar/>
           </w:tcPr>
           <w:p>
             <w:pPr>
@@ -608,6 +636,7 @@
         <w:tc>
           <w:tcPr>
             <w:tcW w:w="4075" w:type="dxa"/>
+            <w:tcMar/>
           </w:tcPr>
           <w:p>
             <w:pPr>
@@ -621,6 +650,7 @@
           <w:tcPr>
             <w:tcW w:w="4941" w:type="dxa"/>
             <w:gridSpan w:val="2"/>
+            <w:tcMar/>
           </w:tcPr>
           <w:p/>
         </w:tc>
@@ -630,6 +660,7 @@
           <w:tcPr>
             <w:tcW w:w="9016" w:type="dxa"/>
             <w:gridSpan w:val="3"/>
+            <w:tcMar/>
           </w:tcPr>
           <w:p>
             <w:pPr>
@@ -660,6 +691,7 @@
           <w:tcPr>
             <w:tcW w:w="9016" w:type="dxa"/>
             <w:gridSpan w:val="3"/>
+            <w:tcMar/>
           </w:tcPr>
           <w:p>
             <w:pPr>
@@ -678,17 +710,30 @@
           </w:p>
           <w:p/>
           <w:p>
-            <w:r>
-              <w:t xml:space="preserve">Our interest for this project generally comes from a desire to provide solutions to real-world problems. Also, working with a leading law firm like Browne Jacobson could be very helpful for our future careers. It is both inspiring and exciting for all of us to develop a product that meets </w:t>
-            </w:r>
-            <w:r>
-              <w:t>your</w:t>
-            </w:r>
-            <w:r>
-              <w:t xml:space="preserve"> employees’ needs.</w:t>
-            </w:r>
-          </w:p>
-          <w:p/>
+            <w:pPr>
+              <w:ind w:firstLine="720"/>
+            </w:pPr>
+            <w:r>
+              <w:rPr>
+                <w:rFonts w:ascii="Verdana" w:hAnsi="Verdana" w:eastAsia="Verdana" w:cs="Verdana"/>
+                <w:b w:val="0"/>
+                <w:bCs w:val="0"/>
+                <w:i w:val="0"/>
+                <w:iCs w:val="0"/>
+                <w:noProof w:val="0"/>
+                <w:color w:val="000000" w:themeColor="text1" w:themeTint="FF" w:themeShade="FF"/>
+                <w:sz w:val="22"/>
+                <w:szCs w:val="22"/>
+                <w:lang w:val="en-GB"/>
+              </w:rPr>
+              <w:t xml:space="preserve">Our interest for this project generally comes from a desire to provide solutions to real-world problems. Also, working with a leading law firm like Browne Jacobson could be very helpful for our future careers. It is both inspiring and exciting for all of us to develop a product that meets your employees’ needs. </w:t>
+            </w:r>
+          </w:p>
+          <w:p>
+            <w:pPr>
+              <w:pStyle w:val="Normal"/>
+            </w:pPr>
+          </w:p>
           <w:p>
             <w:pPr>
               <w:rPr>
@@ -729,15 +774,34 @@
           </w:p>
           <w:p>
             <w:r>
+              <w:rPr/>
               <w:t xml:space="preserve">All of us have experience of working in a group. All members of the team experienced group work in their Software Engineering module. For instance, Thomas and </w:t>
             </w:r>
             <w:proofErr w:type="spellStart"/>
             <w:r>
+              <w:rPr/>
               <w:t>Zixiang</w:t>
             </w:r>
             <w:proofErr w:type="spellEnd"/>
             <w:r>
-              <w:t xml:space="preserve"> have extra experience of working for companies/organizations. Callum - experience working in hospitality/retail for four years, so gained lots of teamwork experience from this.</w:t>
+              <w:rPr/>
+              <w:t xml:space="preserve"> have extra experience of working for companies/organizations. Callum </w:t>
+            </w:r>
+            <w:r>
+              <w:rPr/>
+              <w:t xml:space="preserve">has </w:t>
+            </w:r>
+            <w:r>
+              <w:rPr/>
+              <w:t xml:space="preserve">experience working in hospitality/retail for four </w:t>
+            </w:r>
+            <w:r>
+              <w:rPr/>
+              <w:t>years and</w:t>
+            </w:r>
+            <w:r>
+              <w:rPr/>
+              <w:t xml:space="preserve"> gained lots of teamwork experience from this.</w:t>
             </w:r>
           </w:p>
           <w:p/>
@@ -808,7 +872,24 @@
           <w:p/>
           <w:p>
             <w:r>
-              <w:t>We have skilled in prototyping through our first year SE group project.</w:t>
+              <w:rPr/>
+              <w:t xml:space="preserve">We </w:t>
+            </w:r>
+            <w:r>
+              <w:rPr/>
+              <w:t>are</w:t>
+            </w:r>
+            <w:r>
+              <w:rPr/>
+              <w:t xml:space="preserve"> skilled in prototyping through</w:t>
+            </w:r>
+            <w:r>
+              <w:rPr/>
+              <w:t xml:space="preserve"> the experience of</w:t>
+            </w:r>
+            <w:r>
+              <w:rPr/>
+              <w:t xml:space="preserve"> our first year SE group project.</w:t>
             </w:r>
           </w:p>
           <w:p/>
@@ -911,282 +992,631 @@
           <w:p>
             <w:pPr>
               <w:rPr>
-                <w:b/>
-                <w:szCs w:val="22"/>
-              </w:rPr>
-            </w:pPr>
-            <w:r>
-              <w:rPr>
-                <w:b/>
-                <w:szCs w:val="22"/>
+                <w:b w:val="1"/>
+                <w:bCs w:val="1"/>
+              </w:rPr>
+            </w:pPr>
+            <w:r>
+              <w:rPr>
+                <w:b w:val="1"/>
+                <w:bCs w:val="1"/>
               </w:rPr>
               <w:t>Understanding of context</w:t>
             </w:r>
           </w:p>
+          <w:p>
+            <w:pPr>
+              <w:ind w:firstLine="720"/>
+              <w:rPr>
+                <w:rFonts w:ascii="Verdana" w:hAnsi="Verdana" w:eastAsia="Verdana" w:cs="Verdana"/>
+                <w:b w:val="0"/>
+                <w:bCs w:val="0"/>
+                <w:i w:val="0"/>
+                <w:iCs w:val="0"/>
+                <w:noProof w:val="0"/>
+                <w:color w:val="000000" w:themeColor="text1" w:themeTint="FF" w:themeShade="FF"/>
+                <w:sz w:val="22"/>
+                <w:szCs w:val="22"/>
+                <w:lang w:val="en-GB"/>
+              </w:rPr>
+            </w:pPr>
+            <w:r>
+              <w:rPr>
+                <w:rFonts w:ascii="Verdana" w:hAnsi="Verdana" w:eastAsia="Verdana" w:cs="Verdana"/>
+                <w:b w:val="0"/>
+                <w:bCs w:val="0"/>
+                <w:i w:val="0"/>
+                <w:iCs w:val="0"/>
+                <w:noProof w:val="0"/>
+                <w:color w:val="000000" w:themeColor="text1" w:themeTint="FF" w:themeShade="FF"/>
+                <w:sz w:val="22"/>
+                <w:szCs w:val="22"/>
+                <w:lang w:val="en-GB"/>
+              </w:rPr>
+              <w:t xml:space="preserve">We are aware that a big law firm like Browne Jacobson can have a lot of employees travelling around providing various services. However, planning a trip could be frustrating, for example, booking trains and hotels on different websites through their mobiles, searching for confirmation emails received months ago, etc. An unpleasant travel experience like these could jeopardize the quality of your employees’ services.  </w:t>
+            </w:r>
+          </w:p>
+          <w:p>
+            <w:pPr>
+              <w:rPr>
+                <w:rFonts w:ascii="Verdana" w:hAnsi="Verdana" w:eastAsia="Verdana" w:cs="Verdana"/>
+                <w:b w:val="0"/>
+                <w:bCs w:val="0"/>
+                <w:i w:val="0"/>
+                <w:iCs w:val="0"/>
+                <w:noProof w:val="0"/>
+                <w:color w:val="000000" w:themeColor="text1" w:themeTint="FF" w:themeShade="FF"/>
+                <w:sz w:val="22"/>
+                <w:szCs w:val="22"/>
+                <w:lang w:val="en-GB"/>
+              </w:rPr>
+            </w:pPr>
+            <w:r>
+              <w:rPr>
+                <w:rFonts w:ascii="Verdana" w:hAnsi="Verdana" w:eastAsia="Verdana" w:cs="Verdana"/>
+                <w:b w:val="0"/>
+                <w:bCs w:val="0"/>
+                <w:i w:val="0"/>
+                <w:iCs w:val="0"/>
+                <w:noProof w:val="0"/>
+                <w:color w:val="000000" w:themeColor="text1" w:themeTint="FF" w:themeShade="FF"/>
+                <w:sz w:val="22"/>
+                <w:szCs w:val="22"/>
+                <w:lang w:val="en-GB"/>
+              </w:rPr>
+              <w:t xml:space="preserve">        There are a few apps in the market that do similar jobs. “Business Travel Planner” and “</w:t>
+            </w:r>
+            <w:proofErr w:type="spellStart"/>
+            <w:r>
+              <w:rPr>
+                <w:rFonts w:ascii="Verdana" w:hAnsi="Verdana" w:eastAsia="Verdana" w:cs="Verdana"/>
+                <w:b w:val="0"/>
+                <w:bCs w:val="0"/>
+                <w:i w:val="0"/>
+                <w:iCs w:val="0"/>
+                <w:noProof w:val="0"/>
+                <w:color w:val="000000" w:themeColor="text1" w:themeTint="FF" w:themeShade="FF"/>
+                <w:sz w:val="22"/>
+                <w:szCs w:val="22"/>
+                <w:lang w:val="en-GB"/>
+              </w:rPr>
+              <w:t>Triplt</w:t>
+            </w:r>
+            <w:proofErr w:type="spellEnd"/>
+            <w:r>
+              <w:rPr>
+                <w:rFonts w:ascii="Verdana" w:hAnsi="Verdana" w:eastAsia="Verdana" w:cs="Verdana"/>
+                <w:b w:val="0"/>
+                <w:bCs w:val="0"/>
+                <w:i w:val="0"/>
+                <w:iCs w:val="0"/>
+                <w:noProof w:val="0"/>
+                <w:color w:val="000000" w:themeColor="text1" w:themeTint="FF" w:themeShade="FF"/>
+                <w:sz w:val="22"/>
+                <w:szCs w:val="22"/>
+                <w:lang w:val="en-GB"/>
+              </w:rPr>
+              <w:t xml:space="preserve">” allow users to store booking information but not to book anything on their platforms. “Hopper”, on the other hand, allows users to book flights without the ability to store hotel information on it. None of them can provide sufficient service. </w:t>
+            </w:r>
+          </w:p>
+          <w:p>
+            <w:pPr>
+              <w:ind w:firstLine="720"/>
+              <w:rPr>
+                <w:rFonts w:ascii="Verdana" w:hAnsi="Verdana" w:eastAsia="Verdana" w:cs="Verdana"/>
+                <w:b w:val="0"/>
+                <w:bCs w:val="0"/>
+                <w:i w:val="0"/>
+                <w:iCs w:val="0"/>
+                <w:noProof w:val="0"/>
+                <w:color w:val="000000" w:themeColor="text1" w:themeTint="FF" w:themeShade="FF"/>
+                <w:sz w:val="22"/>
+                <w:szCs w:val="22"/>
+                <w:lang w:val="en-GB"/>
+              </w:rPr>
+            </w:pPr>
+            <w:r>
+              <w:rPr>
+                <w:rFonts w:ascii="Verdana" w:hAnsi="Verdana" w:eastAsia="Verdana" w:cs="Verdana"/>
+                <w:b w:val="0"/>
+                <w:bCs w:val="0"/>
+                <w:i w:val="0"/>
+                <w:iCs w:val="0"/>
+                <w:noProof w:val="0"/>
+                <w:color w:val="000000" w:themeColor="text1" w:themeTint="FF" w:themeShade="FF"/>
+                <w:sz w:val="22"/>
+                <w:szCs w:val="22"/>
+                <w:lang w:val="en-GB"/>
+              </w:rPr>
+              <w:t xml:space="preserve">Therefore, we will provide a solution by developing a one-stop, service-integrated mobile app that allows users to book trains, hotels and related items, view future bookings all in one go.  </w:t>
+            </w:r>
+          </w:p>
           <w:p/>
           <w:p>
-            <w:r>
-              <w:t xml:space="preserve">We are aware that a big law firm like Browne Jacobson can have a lot of employees travel around providing various services. However, planning a trip could be frustrating, </w:t>
-            </w:r>
-            <w:r>
-              <w:t xml:space="preserve">for example, </w:t>
-            </w:r>
-            <w:r>
-              <w:t>booking train and hotel on different websites through their mobiles</w:t>
-            </w:r>
-            <w:r>
-              <w:t>,</w:t>
-            </w:r>
-            <w:r>
-              <w:t xml:space="preserve"> searching confirmation emails received months ago</w:t>
-            </w:r>
-            <w:r>
-              <w:t>, etc</w:t>
-            </w:r>
-            <w:r>
-              <w:t xml:space="preserve">. </w:t>
-            </w:r>
-            <w:r>
-              <w:t>An</w:t>
-            </w:r>
-            <w:r>
-              <w:t xml:space="preserve"> unpleasant travel experience </w:t>
-            </w:r>
-            <w:r>
-              <w:t xml:space="preserve">like these </w:t>
-            </w:r>
-            <w:r>
-              <w:t xml:space="preserve">could jeopardize the quality of </w:t>
-            </w:r>
-            <w:r>
-              <w:t xml:space="preserve">your </w:t>
-            </w:r>
-            <w:r>
-              <w:t xml:space="preserve">employees’ services. </w:t>
+            <w:pPr>
+              <w:rPr>
+                <w:b/>
+                <w:szCs w:val="22"/>
+              </w:rPr>
+            </w:pPr>
+            <w:r>
+              <w:rPr>
+                <w:b w:val="1"/>
+                <w:bCs w:val="1"/>
+              </w:rPr>
+              <w:t>Preliminary Analysis</w:t>
+            </w:r>
+          </w:p>
+          <w:p>
+            <w:pPr>
+              <w:ind w:firstLine="720"/>
+              <w:rPr>
+                <w:rFonts w:ascii="Verdana" w:hAnsi="Verdana" w:eastAsia="Verdana" w:cs="Verdana"/>
+                <w:b w:val="0"/>
+                <w:bCs w:val="0"/>
+                <w:i w:val="0"/>
+                <w:iCs w:val="0"/>
+                <w:noProof w:val="0"/>
+                <w:color w:val="000000" w:themeColor="text1" w:themeTint="FF" w:themeShade="FF"/>
+                <w:sz w:val="22"/>
+                <w:szCs w:val="22"/>
+                <w:lang w:val="en-GB"/>
+              </w:rPr>
+            </w:pPr>
+            <w:r>
+              <w:rPr>
+                <w:rFonts w:ascii="Verdana" w:hAnsi="Verdana" w:eastAsia="Verdana" w:cs="Verdana"/>
+                <w:b w:val="0"/>
+                <w:bCs w:val="0"/>
+                <w:i w:val="0"/>
+                <w:iCs w:val="0"/>
+                <w:noProof w:val="0"/>
+                <w:color w:val="000000" w:themeColor="text1" w:themeTint="FF" w:themeShade="FF"/>
+                <w:sz w:val="22"/>
+                <w:szCs w:val="22"/>
+                <w:lang w:val="en-GB"/>
+              </w:rPr>
+              <w:t>Since most of Browne Jacobson's employees use iPhones and iPads, we would develop an app using Flutter: a programming language created by Google which allows cross platform development using a single code base. This would be an appropriate technology considering a minority of employees use android devices, meaning all employees will be able to plan and book their travel needs with self-service, regardless of device.</w:t>
+            </w:r>
+          </w:p>
+          <w:p>
+            <w:pPr>
+              <w:ind w:firstLine="720"/>
+              <w:rPr>
+                <w:rFonts w:ascii="Verdana" w:hAnsi="Verdana" w:eastAsia="Verdana" w:cs="Verdana"/>
+                <w:b w:val="0"/>
+                <w:bCs w:val="0"/>
+                <w:i w:val="0"/>
+                <w:iCs w:val="0"/>
+                <w:noProof w:val="0"/>
+                <w:color w:val="000000" w:themeColor="text1" w:themeTint="FF" w:themeShade="FF"/>
+                <w:sz w:val="22"/>
+                <w:szCs w:val="22"/>
+                <w:lang w:val="en-GB"/>
+              </w:rPr>
+            </w:pPr>
+            <w:r>
+              <w:rPr>
+                <w:rFonts w:ascii="Verdana" w:hAnsi="Verdana" w:eastAsia="Verdana" w:cs="Verdana"/>
+                <w:b w:val="0"/>
+                <w:bCs w:val="0"/>
+                <w:i w:val="0"/>
+                <w:iCs w:val="0"/>
+                <w:noProof w:val="0"/>
+                <w:color w:val="000000" w:themeColor="text1" w:themeTint="FF" w:themeShade="FF"/>
+                <w:sz w:val="22"/>
+                <w:szCs w:val="22"/>
+                <w:lang w:val="en-GB"/>
+              </w:rPr>
+              <w:t xml:space="preserve">The app would use API’s to connect the users to businesses that are contracted with Browne Jacobson. API’s will allow the user to book travel, find routes, book hotels and restaurants, and find parking - all within the self-service app. They </w:t>
+            </w:r>
+            <w:r>
+              <w:rPr>
+                <w:rFonts w:ascii="Verdana" w:hAnsi="Verdana" w:eastAsia="Verdana" w:cs="Verdana"/>
+                <w:b w:val="0"/>
+                <w:bCs w:val="0"/>
+                <w:i w:val="0"/>
+                <w:iCs w:val="0"/>
+                <w:noProof w:val="0"/>
+                <w:color w:val="000000" w:themeColor="text1" w:themeTint="FF" w:themeShade="FF"/>
+                <w:sz w:val="22"/>
+                <w:szCs w:val="22"/>
+                <w:lang w:val="en-GB"/>
+              </w:rPr>
+              <w:t>can also</w:t>
+            </w:r>
+            <w:r>
+              <w:rPr>
+                <w:rFonts w:ascii="Verdana" w:hAnsi="Verdana" w:eastAsia="Verdana" w:cs="Verdana"/>
+                <w:b w:val="0"/>
+                <w:bCs w:val="0"/>
+                <w:i w:val="0"/>
+                <w:iCs w:val="0"/>
+                <w:noProof w:val="0"/>
+                <w:color w:val="000000" w:themeColor="text1" w:themeTint="FF" w:themeShade="FF"/>
+                <w:sz w:val="22"/>
+                <w:szCs w:val="22"/>
+                <w:lang w:val="en-GB"/>
+              </w:rPr>
+              <w:t xml:space="preserve"> view past and future bookings.</w:t>
+            </w:r>
+          </w:p>
+          <w:p>
+            <w:pPr>
+              <w:ind w:firstLine="720"/>
+              <w:rPr>
+                <w:rFonts w:ascii="Verdana" w:hAnsi="Verdana" w:eastAsia="Verdana" w:cs="Verdana"/>
+                <w:b w:val="0"/>
+                <w:bCs w:val="0"/>
+                <w:i w:val="0"/>
+                <w:iCs w:val="0"/>
+                <w:noProof w:val="0"/>
+                <w:color w:val="000000" w:themeColor="text1" w:themeTint="FF" w:themeShade="FF"/>
+                <w:sz w:val="22"/>
+                <w:szCs w:val="22"/>
+                <w:lang w:val="en-GB"/>
+              </w:rPr>
+            </w:pPr>
+            <w:r>
+              <w:rPr>
+                <w:rFonts w:ascii="Verdana" w:hAnsi="Verdana" w:eastAsia="Verdana" w:cs="Verdana"/>
+                <w:b w:val="0"/>
+                <w:bCs w:val="0"/>
+                <w:i w:val="0"/>
+                <w:iCs w:val="0"/>
+                <w:noProof w:val="0"/>
+                <w:color w:val="000000" w:themeColor="text1" w:themeTint="FF" w:themeShade="FF"/>
+                <w:sz w:val="22"/>
+                <w:szCs w:val="22"/>
+                <w:lang w:val="en-GB"/>
+              </w:rPr>
+              <w:t xml:space="preserve">The primary challenge in building this technology will be closing technology gaps. While some of us have experience developing in android, we do not have the experience of developing IOS applications and so we will need to undergo </w:t>
+            </w:r>
+            <w:r>
+              <w:rPr>
+                <w:rFonts w:ascii="Verdana" w:hAnsi="Verdana" w:eastAsia="Verdana" w:cs="Verdana"/>
+                <w:b w:val="0"/>
+                <w:bCs w:val="0"/>
+                <w:i w:val="0"/>
+                <w:iCs w:val="0"/>
+                <w:noProof w:val="0"/>
+                <w:color w:val="000000" w:themeColor="text1" w:themeTint="FF" w:themeShade="FF"/>
+                <w:sz w:val="22"/>
+                <w:szCs w:val="22"/>
+                <w:lang w:val="en-GB"/>
+              </w:rPr>
+              <w:t>self-study</w:t>
+            </w:r>
+            <w:r>
+              <w:rPr>
+                <w:rFonts w:ascii="Verdana" w:hAnsi="Verdana" w:eastAsia="Verdana" w:cs="Verdana"/>
+                <w:b w:val="0"/>
+                <w:bCs w:val="0"/>
+                <w:i w:val="0"/>
+                <w:iCs w:val="0"/>
+                <w:noProof w:val="0"/>
+                <w:color w:val="000000" w:themeColor="text1" w:themeTint="FF" w:themeShade="FF"/>
+                <w:sz w:val="22"/>
+                <w:szCs w:val="22"/>
+                <w:lang w:val="en-GB"/>
+              </w:rPr>
+              <w:t xml:space="preserve"> before embarking on development. Nevertheless, our degree has taught us the ability to learn new technologies quickly, so our members are confident that we can overcome this and welcome the challenge.</w:t>
+            </w:r>
+          </w:p>
+          <w:p>
+            <w:pPr>
+              <w:pStyle w:val="Normal"/>
+              <w:ind w:firstLine="720"/>
+            </w:pPr>
+            <w:r>
+              <w:br/>
             </w:r>
           </w:p>
           <w:p/>
           <w:p>
-            <w:r>
-              <w:t xml:space="preserve">There are a few apps in the market that do similar jobs. </w:t>
-            </w:r>
-            <w:r>
-              <w:t>“</w:t>
-            </w:r>
-            <w:r>
-              <w:t>Business Travel Planner</w:t>
-            </w:r>
-            <w:r>
-              <w:t>”</w:t>
-            </w:r>
-            <w:r>
-              <w:t xml:space="preserve"> and </w:t>
-            </w:r>
-            <w:r>
-              <w:t>“</w:t>
-            </w:r>
-            <w:proofErr w:type="spellStart"/>
-            <w:r>
-              <w:t>Triplt</w:t>
-            </w:r>
-            <w:proofErr w:type="spellEnd"/>
-            <w:r>
-              <w:t>”</w:t>
-            </w:r>
-            <w:r>
-              <w:t xml:space="preserve"> allow users to store booking information but </w:t>
-            </w:r>
-            <w:r>
-              <w:t xml:space="preserve">not to </w:t>
-            </w:r>
-            <w:r>
-              <w:t xml:space="preserve">book anything on their platforms. </w:t>
-            </w:r>
-            <w:r>
-              <w:t>“</w:t>
-            </w:r>
-            <w:r>
-              <w:t>Hopper</w:t>
-            </w:r>
-            <w:r>
-              <w:t>”</w:t>
-            </w:r>
-            <w:r>
-              <w:t xml:space="preserve">, on the other hand, allows users to book flights without the ability to store hotel information on it. </w:t>
-            </w:r>
-            <w:r>
-              <w:t xml:space="preserve">None of them can provide sufficient service </w:t>
-            </w:r>
-          </w:p>
-          <w:p>
-            <w:bookmarkStart w:id="0" w:name="_GoBack"/>
-            <w:bookmarkEnd w:id="0"/>
-          </w:p>
-          <w:p>
-            <w:r>
-              <w:t xml:space="preserve">Therefore, we </w:t>
-            </w:r>
-            <w:r>
-              <w:t>will</w:t>
-            </w:r>
-            <w:r>
-              <w:t xml:space="preserve"> provide a solution by developing a one-stop, service-integrated mobile app that allows users to book trains</w:t>
-            </w:r>
-            <w:r>
-              <w:t>, hotels</w:t>
-            </w:r>
-            <w:r>
-              <w:t xml:space="preserve"> and related items, view future bookings all in one </w:t>
-            </w:r>
-            <w:r>
-              <w:t>go</w:t>
-            </w:r>
-            <w:r>
-              <w:t xml:space="preserve">. </w:t>
-            </w:r>
-          </w:p>
-          <w:p/>
-          <w:p/>
-          <w:p>
-            <w:pPr>
-              <w:rPr>
-                <w:b/>
-                <w:szCs w:val="22"/>
-              </w:rPr>
-            </w:pPr>
-            <w:r>
-              <w:rPr>
-                <w:b/>
-                <w:szCs w:val="22"/>
-              </w:rPr>
-              <w:t>Preliminary Analysis</w:t>
+            <w:pPr>
+              <w:rPr>
+                <w:b/>
+                <w:szCs w:val="22"/>
+              </w:rPr>
+            </w:pPr>
+            <w:r>
+              <w:rPr>
+                <w:b w:val="1"/>
+                <w:bCs w:val="1"/>
+              </w:rPr>
+              <w:t>Management</w:t>
             </w:r>
           </w:p>
           <w:p>
             <w:pPr>
               <w:ind w:firstLine="720"/>
-            </w:pPr>
-            <w:r>
-              <w:t xml:space="preserve">Since a majority of Browne Jacobson's employees use iPhones and iPads, we would develop an app using Flutter: a programming language created by Google which allows cross platform development using a single code base. This would be an appropriate technology considering a minority of employees use android devices, meaning all employees will be able to plan and book their travel needs with </w:t>
-            </w:r>
-            <w:proofErr w:type="spellStart"/>
-            <w:r>
-              <w:t>self service</w:t>
-            </w:r>
-            <w:proofErr w:type="spellEnd"/>
-            <w:r>
-              <w:t>, regardless of device.</w:t>
+              <w:rPr>
+                <w:rFonts w:ascii="Verdana" w:hAnsi="Verdana" w:eastAsia="Verdana" w:cs="Verdana"/>
+                <w:b w:val="0"/>
+                <w:bCs w:val="0"/>
+                <w:i w:val="0"/>
+                <w:iCs w:val="0"/>
+                <w:noProof w:val="0"/>
+                <w:color w:val="000000" w:themeColor="text1" w:themeTint="FF" w:themeShade="FF"/>
+                <w:sz w:val="22"/>
+                <w:szCs w:val="22"/>
+                <w:lang w:val="en-GB"/>
+              </w:rPr>
+            </w:pPr>
+            <w:r>
+              <w:rPr>
+                <w:rFonts w:ascii="Verdana" w:hAnsi="Verdana" w:eastAsia="Verdana" w:cs="Verdana"/>
+                <w:b w:val="0"/>
+                <w:bCs w:val="0"/>
+                <w:i w:val="0"/>
+                <w:iCs w:val="0"/>
+                <w:noProof w:val="0"/>
+                <w:color w:val="000000" w:themeColor="text1" w:themeTint="FF" w:themeShade="FF"/>
+                <w:sz w:val="22"/>
+                <w:szCs w:val="22"/>
+                <w:lang w:val="en-GB"/>
+              </w:rPr>
+              <w:t xml:space="preserve">To deliver a complete solution to the </w:t>
+            </w:r>
+            <w:r>
+              <w:rPr>
+                <w:rFonts w:ascii="Verdana" w:hAnsi="Verdana" w:eastAsia="Verdana" w:cs="Verdana"/>
+                <w:b w:val="0"/>
+                <w:bCs w:val="0"/>
+                <w:i w:val="0"/>
+                <w:iCs w:val="0"/>
+                <w:noProof w:val="0"/>
+                <w:color w:val="000000" w:themeColor="text1" w:themeTint="FF" w:themeShade="FF"/>
+                <w:sz w:val="22"/>
+                <w:szCs w:val="22"/>
+                <w:lang w:val="en-GB"/>
+              </w:rPr>
+              <w:t>self-service</w:t>
+            </w:r>
+            <w:r>
+              <w:rPr>
+                <w:rFonts w:ascii="Verdana" w:hAnsi="Verdana" w:eastAsia="Verdana" w:cs="Verdana"/>
+                <w:b w:val="0"/>
+                <w:bCs w:val="0"/>
+                <w:i w:val="0"/>
+                <w:iCs w:val="0"/>
+                <w:noProof w:val="0"/>
+                <w:color w:val="000000" w:themeColor="text1" w:themeTint="FF" w:themeShade="FF"/>
+                <w:sz w:val="22"/>
+                <w:szCs w:val="22"/>
+                <w:lang w:val="en-GB"/>
+              </w:rPr>
+              <w:t xml:space="preserve"> problem, we will use an agile management style. We will divide the development process up into sprints - </w:t>
+            </w:r>
+            <w:r>
+              <w:rPr>
+                <w:rFonts w:ascii="Verdana" w:hAnsi="Verdana" w:eastAsia="Verdana" w:cs="Verdana"/>
+                <w:b w:val="0"/>
+                <w:bCs w:val="0"/>
+                <w:i w:val="0"/>
+                <w:iCs w:val="0"/>
+                <w:noProof w:val="0"/>
+                <w:color w:val="000000" w:themeColor="text1" w:themeTint="FF" w:themeShade="FF"/>
+                <w:sz w:val="22"/>
+                <w:szCs w:val="22"/>
+                <w:lang w:val="en-GB"/>
+              </w:rPr>
+              <w:t>two-week</w:t>
+            </w:r>
+            <w:r>
+              <w:rPr>
+                <w:rFonts w:ascii="Verdana" w:hAnsi="Verdana" w:eastAsia="Verdana" w:cs="Verdana"/>
+                <w:b w:val="0"/>
+                <w:bCs w:val="0"/>
+                <w:i w:val="0"/>
+                <w:iCs w:val="0"/>
+                <w:noProof w:val="0"/>
+                <w:color w:val="000000" w:themeColor="text1" w:themeTint="FF" w:themeShade="FF"/>
+                <w:sz w:val="22"/>
+                <w:szCs w:val="22"/>
+                <w:lang w:val="en-GB"/>
+              </w:rPr>
+              <w:t xml:space="preserve"> periods where each sprint will focus on producing a deliverable that you can assess and give feedback on. A </w:t>
+            </w:r>
+            <w:r>
+              <w:rPr>
+                <w:rFonts w:ascii="Verdana" w:hAnsi="Verdana" w:eastAsia="Verdana" w:cs="Verdana"/>
+                <w:b w:val="0"/>
+                <w:bCs w:val="0"/>
+                <w:i w:val="0"/>
+                <w:iCs w:val="0"/>
+                <w:noProof w:val="0"/>
+                <w:color w:val="000000" w:themeColor="text1" w:themeTint="FF" w:themeShade="FF"/>
+                <w:sz w:val="22"/>
+                <w:szCs w:val="22"/>
+                <w:lang w:val="en-GB"/>
+              </w:rPr>
+              <w:t>test-driven</w:t>
+            </w:r>
+            <w:r>
+              <w:rPr>
+                <w:rFonts w:ascii="Verdana" w:hAnsi="Verdana" w:eastAsia="Verdana" w:cs="Verdana"/>
+                <w:b w:val="0"/>
+                <w:bCs w:val="0"/>
+                <w:i w:val="0"/>
+                <w:iCs w:val="0"/>
+                <w:noProof w:val="0"/>
+                <w:color w:val="000000" w:themeColor="text1" w:themeTint="FF" w:themeShade="FF"/>
+                <w:sz w:val="22"/>
+                <w:szCs w:val="22"/>
+                <w:lang w:val="en-GB"/>
+              </w:rPr>
+              <w:t xml:space="preserve"> approach to producing these deliverables will verify the quality of our code.</w:t>
             </w:r>
           </w:p>
           <w:p>
             <w:pPr>
               <w:ind w:firstLine="720"/>
-            </w:pPr>
-            <w:r>
-              <w:t xml:space="preserve">To accomplish this task, the app would use API’s to connect the users to businesses that are contracted with Browne Jacobson. API’s will allow the user to book travel, find routes, book hotels and restaurants, and find parking - all within the </w:t>
-            </w:r>
-            <w:proofErr w:type="spellStart"/>
+              <w:rPr>
+                <w:rFonts w:ascii="Verdana" w:hAnsi="Verdana" w:eastAsia="Verdana" w:cs="Verdana"/>
+                <w:b w:val="0"/>
+                <w:bCs w:val="0"/>
+                <w:i w:val="0"/>
+                <w:iCs w:val="0"/>
+                <w:noProof w:val="0"/>
+                <w:color w:val="000000" w:themeColor="text1" w:themeTint="FF" w:themeShade="FF"/>
+                <w:sz w:val="22"/>
+                <w:szCs w:val="22"/>
+                <w:lang w:val="en-GB"/>
+              </w:rPr>
+            </w:pPr>
+            <w:r>
+              <w:rPr>
+                <w:rFonts w:ascii="Verdana" w:hAnsi="Verdana" w:eastAsia="Verdana" w:cs="Verdana"/>
+                <w:b w:val="0"/>
+                <w:bCs w:val="0"/>
+                <w:i w:val="0"/>
+                <w:iCs w:val="0"/>
+                <w:noProof w:val="0"/>
+                <w:color w:val="000000" w:themeColor="text1" w:themeTint="FF" w:themeShade="FF"/>
+                <w:sz w:val="22"/>
+                <w:szCs w:val="22"/>
+                <w:lang w:val="en-GB"/>
+              </w:rPr>
+              <w:t xml:space="preserve">Alongside this we will keep track of efficiency using common agile methodology metrics such as velocity and burndown. Alternating stand up sessions will enable the team to communicate and assess progress often, which we value as highly important due to the short production time </w:t>
+            </w:r>
             <w:proofErr w:type="gramStart"/>
             <w:r>
-              <w:t>self service</w:t>
-            </w:r>
-            <w:proofErr w:type="spellEnd"/>
+              <w:rPr>
+                <w:rFonts w:ascii="Verdana" w:hAnsi="Verdana" w:eastAsia="Verdana" w:cs="Verdana"/>
+                <w:b w:val="0"/>
+                <w:bCs w:val="0"/>
+                <w:i w:val="0"/>
+                <w:iCs w:val="0"/>
+                <w:noProof w:val="0"/>
+                <w:color w:val="000000" w:themeColor="text1" w:themeTint="FF" w:themeShade="FF"/>
+                <w:sz w:val="22"/>
+                <w:szCs w:val="22"/>
+                <w:lang w:val="en-GB"/>
+              </w:rPr>
+              <w:t>scales</w:t>
+            </w:r>
             <w:proofErr w:type="gramEnd"/>
             <w:r>
-              <w:t xml:space="preserve"> app. To enhance the experience, users will have the ability to view a purchase history and a list of upcoming bookings.</w:t>
+              <w:rPr>
+                <w:rFonts w:ascii="Verdana" w:hAnsi="Verdana" w:eastAsia="Verdana" w:cs="Verdana"/>
+                <w:b w:val="0"/>
+                <w:bCs w:val="0"/>
+                <w:i w:val="0"/>
+                <w:iCs w:val="0"/>
+                <w:noProof w:val="0"/>
+                <w:color w:val="000000" w:themeColor="text1" w:themeTint="FF" w:themeShade="FF"/>
+                <w:sz w:val="22"/>
+                <w:szCs w:val="22"/>
+                <w:lang w:val="en-GB"/>
+              </w:rPr>
+              <w:t xml:space="preserve"> we will be working with.</w:t>
             </w:r>
           </w:p>
           <w:p>
             <w:pPr>
               <w:ind w:firstLine="720"/>
-            </w:pPr>
-            <w:r>
-              <w:t xml:space="preserve">The primary challenge in building this technology will be closing technology gaps. While some of us have experience developing in android, we do not have the experience of developing IOS applications and so we will need to undergo </w:t>
-            </w:r>
-            <w:proofErr w:type="spellStart"/>
-            <w:r>
-              <w:t>self study</w:t>
-            </w:r>
-            <w:proofErr w:type="spellEnd"/>
-            <w:r>
-              <w:t xml:space="preserve"> before embarking on development. However, due the nature of our degree, rapidly learning new technologies is a required skill and something we all have practice in. Our members are confident that we can overcome this and welcome the challenge.</w:t>
-            </w:r>
-          </w:p>
-          <w:p/>
-          <w:p>
-            <w:pPr>
-              <w:rPr>
-                <w:b/>
-                <w:szCs w:val="22"/>
-              </w:rPr>
-            </w:pPr>
-            <w:r>
-              <w:rPr>
-                <w:b/>
-                <w:szCs w:val="22"/>
-              </w:rPr>
-              <w:t>Management</w:t>
+              <w:rPr>
+                <w:rFonts w:ascii="Verdana" w:hAnsi="Verdana" w:eastAsia="Verdana" w:cs="Verdana"/>
+                <w:b w:val="0"/>
+                <w:bCs w:val="0"/>
+                <w:i w:val="0"/>
+                <w:iCs w:val="0"/>
+                <w:noProof w:val="0"/>
+                <w:color w:val="000000" w:themeColor="text1" w:themeTint="FF" w:themeShade="FF"/>
+                <w:sz w:val="22"/>
+                <w:szCs w:val="22"/>
+                <w:lang w:val="en-GB"/>
+              </w:rPr>
+            </w:pPr>
+            <w:r>
+              <w:rPr>
+                <w:rFonts w:ascii="Verdana" w:hAnsi="Verdana" w:eastAsia="Verdana" w:cs="Verdana"/>
+                <w:b w:val="0"/>
+                <w:bCs w:val="0"/>
+                <w:i w:val="0"/>
+                <w:iCs w:val="0"/>
+                <w:noProof w:val="0"/>
+                <w:color w:val="000000" w:themeColor="text1" w:themeTint="FF" w:themeShade="FF"/>
+                <w:sz w:val="22"/>
+                <w:szCs w:val="22"/>
+                <w:lang w:val="en-GB"/>
+              </w:rPr>
+              <w:t>Our expected project timeline is 4 weeks for requirements gathering and skill development, 4 weeks for specification and prototyping, 8-10 weeks for development and finally 4 weeks for release and maintenance work. However, in order to estimate a realistic development timeline, we will require a thorough understanding of the project's requirements.</w:t>
             </w:r>
           </w:p>
           <w:p>
             <w:pPr>
               <w:ind w:firstLine="720"/>
-            </w:pPr>
-            <w:r>
-              <w:t xml:space="preserve">In order to deliver a complete solution to the </w:t>
-            </w:r>
-            <w:proofErr w:type="spellStart"/>
+              <w:rPr>
+                <w:rFonts w:ascii="Verdana" w:hAnsi="Verdana" w:eastAsia="Verdana" w:cs="Verdana"/>
+                <w:b w:val="0"/>
+                <w:bCs w:val="0"/>
+                <w:i w:val="0"/>
+                <w:iCs w:val="0"/>
+                <w:noProof w:val="0"/>
+                <w:color w:val="000000" w:themeColor="text1" w:themeTint="FF" w:themeShade="FF"/>
+                <w:sz w:val="22"/>
+                <w:szCs w:val="22"/>
+                <w:lang w:val="en-GB"/>
+              </w:rPr>
+            </w:pPr>
+            <w:r>
+              <w:rPr>
+                <w:rFonts w:ascii="Verdana" w:hAnsi="Verdana" w:eastAsia="Verdana" w:cs="Verdana"/>
+                <w:b w:val="0"/>
+                <w:bCs w:val="0"/>
+                <w:i w:val="0"/>
+                <w:iCs w:val="0"/>
+                <w:noProof w:val="0"/>
+                <w:color w:val="000000" w:themeColor="text1" w:themeTint="FF" w:themeShade="FF"/>
+                <w:sz w:val="22"/>
+                <w:szCs w:val="22"/>
+                <w:lang w:val="en-GB"/>
+              </w:rPr>
+              <w:t xml:space="preserve">One of the issues identified is that we are a team of people from various backgrounds, and consequently cultural differences may </w:t>
+            </w:r>
             <w:proofErr w:type="gramStart"/>
             <w:r>
-              <w:t>self service</w:t>
-            </w:r>
-            <w:proofErr w:type="spellEnd"/>
+              <w:rPr>
+                <w:rFonts w:ascii="Verdana" w:hAnsi="Verdana" w:eastAsia="Verdana" w:cs="Verdana"/>
+                <w:b w:val="0"/>
+                <w:bCs w:val="0"/>
+                <w:i w:val="0"/>
+                <w:iCs w:val="0"/>
+                <w:noProof w:val="0"/>
+                <w:color w:val="000000" w:themeColor="text1" w:themeTint="FF" w:themeShade="FF"/>
+                <w:sz w:val="22"/>
+                <w:szCs w:val="22"/>
+                <w:lang w:val="en-GB"/>
+              </w:rPr>
+              <w:t>have an effect on</w:t>
+            </w:r>
             <w:proofErr w:type="gramEnd"/>
             <w:r>
-              <w:t xml:space="preserve"> problem, we will use the agile management style. We will divide the development process up into sprints; two</w:t>
-            </w:r>
-            <w:r>
-              <w:t>-</w:t>
-            </w:r>
-            <w:r>
-              <w:t xml:space="preserve">week periods where each sprint will focus on producing a </w:t>
-            </w:r>
-            <w:r>
-              <w:lastRenderedPageBreak/>
-              <w:t>deliverable that you can assess and give feedback on. Each sprint will commence with a meeting on goal setting. At the end of a sprint, we can take some time to reflect on how well we did, and what could have been done better.</w:t>
-            </w:r>
-          </w:p>
-          <w:p>
-            <w:pPr>
+              <w:rPr>
+                <w:rFonts w:ascii="Verdana" w:hAnsi="Verdana" w:eastAsia="Verdana" w:cs="Verdana"/>
+                <w:b w:val="0"/>
+                <w:bCs w:val="0"/>
+                <w:i w:val="0"/>
+                <w:iCs w:val="0"/>
+                <w:noProof w:val="0"/>
+                <w:color w:val="000000" w:themeColor="text1" w:themeTint="FF" w:themeShade="FF"/>
+                <w:sz w:val="22"/>
+                <w:szCs w:val="22"/>
+                <w:lang w:val="en-GB"/>
+              </w:rPr>
+              <w:t xml:space="preserve"> the team dynamic. Despite these differences, each of us shares a mature outlook on the situation and is interested in acting in a professional manner to resolve any issues, should they come up.</w:t>
+            </w:r>
+          </w:p>
+          <w:p>
+            <w:pPr>
+              <w:pStyle w:val="Normal"/>
               <w:ind w:firstLine="720"/>
             </w:pPr>
             <w:r>
-              <w:t>To ensure that we are working in a timely manner, we will keep track of efficiency using common agile methodology metrics such as velocity and burndown. Alternating stand up sessions will enable the team to communicate and assess progress often, which we value as highly important due to the short production time scales we will be working with.</w:t>
-            </w:r>
-          </w:p>
-          <w:p>
-            <w:pPr>
-              <w:ind w:firstLine="720"/>
-            </w:pPr>
-            <w:r>
-              <w:t>One of the issues identified is that we are a team of people from various backgrounds, and consequently cultural differences may have an effect on the team dynamic. Despite these differences, each of us shares a mature outlook on the situation and is interested in acting in a professional manner to resolve any issues, should they come up.</w:t>
-            </w:r>
-          </w:p>
-          <w:p>
-            <w:pPr>
-              <w:ind w:firstLine="720"/>
-              <w:rPr>
-                <w:b/>
-              </w:rPr>
-            </w:pPr>
-            <w:r>
-              <w:t xml:space="preserve">Our expected project timeline is 4 weeks on requirements gathering and skill development, 8 weeks on development… </w:t>
-            </w:r>
-            <w:r>
-              <w:rPr>
-                <w:b/>
-              </w:rPr>
-              <w:t>need help for this</w:t>
+              <w:br/>
             </w:r>
           </w:p>
           <w:p/>
@@ -1210,6 +1640,7 @@
           <w:tcPr>
             <w:tcW w:w="4511" w:type="dxa"/>
             <w:gridSpan w:val="2"/>
+            <w:tcMar/>
           </w:tcPr>
           <w:p>
             <w:pPr>
@@ -1237,6 +1668,7 @@
         <w:tc>
           <w:tcPr>
             <w:tcW w:w="4505" w:type="dxa"/>
+            <w:tcMar/>
           </w:tcPr>
           <w:p>
             <w:r>
@@ -1268,6 +1700,7 @@
           <w:tcPr>
             <w:tcW w:w="4511" w:type="dxa"/>
             <w:gridSpan w:val="2"/>
+            <w:tcMar/>
           </w:tcPr>
           <w:p>
             <w:pPr>
@@ -1286,6 +1719,7 @@
         <w:tc>
           <w:tcPr>
             <w:tcW w:w="4505" w:type="dxa"/>
+            <w:tcMar/>
           </w:tcPr>
           <w:p>
             <w:r>
@@ -1317,6 +1751,7 @@
           <w:tcPr>
             <w:tcW w:w="4511" w:type="dxa"/>
             <w:gridSpan w:val="2"/>
+            <w:tcMar/>
           </w:tcPr>
           <w:p>
             <w:pPr>
@@ -1335,6 +1770,7 @@
         <w:tc>
           <w:tcPr>
             <w:tcW w:w="4505" w:type="dxa"/>
+            <w:tcMar/>
           </w:tcPr>
           <w:p/>
         </w:tc>
@@ -1399,7 +1835,7 @@
       </w:r>
     </w:p>
     <w:sectPr>
-      <w:pgSz w:w="11906" w:h="16838"/>
+      <w:pgSz w:w="11906" w:h="16838" w:orient="portrait"/>
       <w:pgMar w:top="1440" w:right="1440" w:bottom="1440" w:left="1440" w:header="708" w:footer="708" w:gutter="0"/>
       <w:cols w:space="708"/>
       <w:docGrid w:linePitch="360"/>
@@ -1413,7 +1849,7 @@
   <w:docDefaults>
     <w:rPrDefault>
       <w:rPr>
-        <w:rFonts w:asciiTheme="minorHAnsi" w:eastAsia="SimSun" w:hAnsiTheme="minorHAnsi" w:cstheme="minorBidi"/>
+        <w:rFonts w:eastAsia="SimSun" w:asciiTheme="minorHAnsi" w:hAnsiTheme="minorHAnsi" w:cstheme="minorBidi"/>
         <w:sz w:val="22"/>
         <w:szCs w:val="22"/>
         <w:lang w:val="en-GB" w:eastAsia="en-US" w:bidi="ar-SA"/>
@@ -1428,14 +1864,14 @@
   <w:latentStyles w:defLockedState="0" w:defUIPriority="99" w:defSemiHidden="0" w:defUnhideWhenUsed="0" w:defQFormat="0" w:count="377">
     <w:lsdException w:name="Normal" w:uiPriority="0" w:qFormat="1"/>
     <w:lsdException w:name="heading 1" w:uiPriority="9" w:qFormat="1"/>
-    <w:lsdException w:name="heading 2" w:semiHidden="1" w:uiPriority="9" w:unhideWhenUsed="1" w:qFormat="1"/>
-    <w:lsdException w:name="heading 3" w:semiHidden="1" w:uiPriority="9" w:unhideWhenUsed="1" w:qFormat="1"/>
-    <w:lsdException w:name="heading 4" w:semiHidden="1" w:uiPriority="9" w:unhideWhenUsed="1" w:qFormat="1"/>
-    <w:lsdException w:name="heading 5" w:semiHidden="1" w:uiPriority="9" w:unhideWhenUsed="1" w:qFormat="1"/>
-    <w:lsdException w:name="heading 6" w:semiHidden="1" w:uiPriority="9" w:unhideWhenUsed="1" w:qFormat="1"/>
-    <w:lsdException w:name="heading 7" w:semiHidden="1" w:uiPriority="9" w:unhideWhenUsed="1" w:qFormat="1"/>
-    <w:lsdException w:name="heading 8" w:semiHidden="1" w:uiPriority="9" w:unhideWhenUsed="1" w:qFormat="1"/>
-    <w:lsdException w:name="heading 9" w:semiHidden="1" w:uiPriority="9" w:unhideWhenUsed="1" w:qFormat="1"/>
+    <w:lsdException w:name="heading 2" w:uiPriority="9" w:semiHidden="1" w:unhideWhenUsed="1" w:qFormat="1"/>
+    <w:lsdException w:name="heading 3" w:uiPriority="9" w:semiHidden="1" w:unhideWhenUsed="1" w:qFormat="1"/>
+    <w:lsdException w:name="heading 4" w:uiPriority="9" w:semiHidden="1" w:unhideWhenUsed="1" w:qFormat="1"/>
+    <w:lsdException w:name="heading 5" w:uiPriority="9" w:semiHidden="1" w:unhideWhenUsed="1" w:qFormat="1"/>
+    <w:lsdException w:name="heading 6" w:uiPriority="9" w:semiHidden="1" w:unhideWhenUsed="1" w:qFormat="1"/>
+    <w:lsdException w:name="heading 7" w:uiPriority="9" w:semiHidden="1" w:unhideWhenUsed="1" w:qFormat="1"/>
+    <w:lsdException w:name="heading 8" w:uiPriority="9" w:semiHidden="1" w:unhideWhenUsed="1" w:qFormat="1"/>
+    <w:lsdException w:name="heading 9" w:uiPriority="9" w:semiHidden="1" w:unhideWhenUsed="1" w:qFormat="1"/>
     <w:lsdException w:name="index 1" w:semiHidden="1" w:unhideWhenUsed="1"/>
     <w:lsdException w:name="index 2" w:semiHidden="1" w:unhideWhenUsed="1"/>
     <w:lsdException w:name="index 3" w:semiHidden="1" w:unhideWhenUsed="1"/>
@@ -1445,22 +1881,22 @@
     <w:lsdException w:name="index 7" w:semiHidden="1" w:unhideWhenUsed="1"/>
     <w:lsdException w:name="index 8" w:semiHidden="1" w:unhideWhenUsed="1"/>
     <w:lsdException w:name="index 9" w:semiHidden="1" w:unhideWhenUsed="1"/>
-    <w:lsdException w:name="toc 1" w:semiHidden="1" w:uiPriority="39" w:unhideWhenUsed="1"/>
-    <w:lsdException w:name="toc 2" w:semiHidden="1" w:uiPriority="39" w:unhideWhenUsed="1"/>
-    <w:lsdException w:name="toc 3" w:semiHidden="1" w:uiPriority="39" w:unhideWhenUsed="1"/>
-    <w:lsdException w:name="toc 4" w:semiHidden="1" w:uiPriority="39" w:unhideWhenUsed="1"/>
-    <w:lsdException w:name="toc 5" w:semiHidden="1" w:uiPriority="39" w:unhideWhenUsed="1"/>
-    <w:lsdException w:name="toc 6" w:semiHidden="1" w:uiPriority="39" w:unhideWhenUsed="1"/>
-    <w:lsdException w:name="toc 7" w:semiHidden="1" w:uiPriority="39" w:unhideWhenUsed="1"/>
-    <w:lsdException w:name="toc 8" w:semiHidden="1" w:uiPriority="39" w:unhideWhenUsed="1"/>
-    <w:lsdException w:name="toc 9" w:semiHidden="1" w:uiPriority="39" w:unhideWhenUsed="1"/>
+    <w:lsdException w:name="toc 1" w:uiPriority="39" w:semiHidden="1" w:unhideWhenUsed="1"/>
+    <w:lsdException w:name="toc 2" w:uiPriority="39" w:semiHidden="1" w:unhideWhenUsed="1"/>
+    <w:lsdException w:name="toc 3" w:uiPriority="39" w:semiHidden="1" w:unhideWhenUsed="1"/>
+    <w:lsdException w:name="toc 4" w:uiPriority="39" w:semiHidden="1" w:unhideWhenUsed="1"/>
+    <w:lsdException w:name="toc 5" w:uiPriority="39" w:semiHidden="1" w:unhideWhenUsed="1"/>
+    <w:lsdException w:name="toc 6" w:uiPriority="39" w:semiHidden="1" w:unhideWhenUsed="1"/>
+    <w:lsdException w:name="toc 7" w:uiPriority="39" w:semiHidden="1" w:unhideWhenUsed="1"/>
+    <w:lsdException w:name="toc 8" w:uiPriority="39" w:semiHidden="1" w:unhideWhenUsed="1"/>
+    <w:lsdException w:name="toc 9" w:uiPriority="39" w:semiHidden="1" w:unhideWhenUsed="1"/>
     <w:lsdException w:name="Normal Indent" w:semiHidden="1" w:unhideWhenUsed="1"/>
     <w:lsdException w:name="footnote text" w:semiHidden="1" w:unhideWhenUsed="1"/>
     <w:lsdException w:name="annotation text" w:semiHidden="1" w:unhideWhenUsed="1"/>
     <w:lsdException w:name="header" w:semiHidden="1" w:unhideWhenUsed="1"/>
     <w:lsdException w:name="footer" w:semiHidden="1" w:unhideWhenUsed="1"/>
     <w:lsdException w:name="index heading" w:semiHidden="1" w:unhideWhenUsed="1"/>
-    <w:lsdException w:name="caption" w:semiHidden="1" w:uiPriority="35" w:unhideWhenUsed="1" w:qFormat="1"/>
+    <w:lsdException w:name="caption" w:uiPriority="35" w:semiHidden="1" w:unhideWhenUsed="1" w:qFormat="1"/>
     <w:lsdException w:name="table of figures" w:semiHidden="1" w:unhideWhenUsed="1"/>
     <w:lsdException w:name="envelope address" w:semiHidden="1" w:unhideWhenUsed="1"/>
     <w:lsdException w:name="envelope return" w:semiHidden="1" w:unhideWhenUsed="1"/>
@@ -1491,7 +1927,7 @@
     <w:lsdException w:name="Title" w:uiPriority="10" w:qFormat="1"/>
     <w:lsdException w:name="Closing" w:semiHidden="1" w:unhideWhenUsed="1"/>
     <w:lsdException w:name="Signature" w:semiHidden="1" w:unhideWhenUsed="1"/>
-    <w:lsdException w:name="Default Paragraph Font" w:semiHidden="1" w:uiPriority="1" w:unhideWhenUsed="1"/>
+    <w:lsdException w:name="Default Paragraph Font" w:uiPriority="1" w:semiHidden="1" w:unhideWhenUsed="1"/>
     <w:lsdException w:name="Body Text" w:semiHidden="1" w:unhideWhenUsed="1"/>
     <w:lsdException w:name="Body Text Indent" w:semiHidden="1" w:unhideWhenUsed="1"/>
     <w:lsdException w:name="List Continue" w:semiHidden="1" w:unhideWhenUsed="1"/>
@@ -1691,8 +2127,8 @@
     <w:lsdException w:name="Subtle Reference" w:uiPriority="31" w:qFormat="1"/>
     <w:lsdException w:name="Intense Reference" w:uiPriority="32" w:qFormat="1"/>
     <w:lsdException w:name="Book Title" w:uiPriority="33" w:qFormat="1"/>
-    <w:lsdException w:name="Bibliography" w:semiHidden="1" w:uiPriority="37" w:unhideWhenUsed="1"/>
-    <w:lsdException w:name="TOC Heading" w:semiHidden="1" w:uiPriority="39" w:unhideWhenUsed="1" w:qFormat="1"/>
+    <w:lsdException w:name="Bibliography" w:uiPriority="37" w:semiHidden="1" w:unhideWhenUsed="1"/>
+    <w:lsdException w:name="TOC Heading" w:uiPriority="39" w:semiHidden="1" w:unhideWhenUsed="1" w:qFormat="1"/>
     <w:lsdException w:name="Plain Table 1" w:uiPriority="41"/>
     <w:lsdException w:name="Plain Table 2" w:uiPriority="42"/>
     <w:lsdException w:name="Plain Table 3" w:uiPriority="43"/>
@@ -1804,7 +2240,7 @@
     <w:lsdException w:name="Smart Link" w:semiHidden="1" w:unhideWhenUsed="1"/>
     <w:lsdException w:name="Smart Link Error" w:semiHidden="1" w:unhideWhenUsed="1"/>
   </w:latentStyles>
-  <w:style w:type="paragraph" w:default="1" w:styleId="Normal">
+  <w:style w:type="paragraph" w:styleId="Normal" w:default="1">
     <w:name w:val="Normal"/>
     <w:rsid w:val="006D515D"/>
     <w:pPr>
@@ -1815,13 +2251,13 @@
       <w:szCs w:val="24"/>
     </w:rPr>
   </w:style>
-  <w:style w:type="character" w:default="1" w:styleId="DefaultParagraphFont">
+  <w:style w:type="character" w:styleId="DefaultParagraphFont" w:default="1">
     <w:name w:val="Default Paragraph Font"/>
     <w:uiPriority w:val="1"/>
     <w:semiHidden/>
     <w:unhideWhenUsed/>
   </w:style>
-  <w:style w:type="table" w:default="1" w:styleId="TableNormal">
+  <w:style w:type="table" w:styleId="TableNormal" w:default="1">
     <w:name w:val="Normal Table"/>
     <w:uiPriority w:val="99"/>
     <w:semiHidden/>
@@ -1836,7 +2272,7 @@
       </w:tblCellMar>
     </w:tblPr>
   </w:style>
-  <w:style w:type="numbering" w:default="1" w:styleId="NoList">
+  <w:style w:type="numbering" w:styleId="NoList" w:default="1">
     <w:name w:val="No List"/>
     <w:uiPriority w:val="99"/>
     <w:semiHidden/>
@@ -1852,12 +2288,12 @@
     </w:pPr>
     <w:tblPr>
       <w:tblBorders>
-        <w:top w:val="single" w:sz="4" w:space="0" w:color="auto"/>
-        <w:left w:val="single" w:sz="4" w:space="0" w:color="auto"/>
-        <w:bottom w:val="single" w:sz="4" w:space="0" w:color="auto"/>
-        <w:right w:val="single" w:sz="4" w:space="0" w:color="auto"/>
-        <w:insideH w:val="single" w:sz="4" w:space="0" w:color="auto"/>
-        <w:insideV w:val="single" w:sz="4" w:space="0" w:color="auto"/>
+        <w:top w:val="single" w:color="auto" w:sz="4" w:space="0"/>
+        <w:left w:val="single" w:color="auto" w:sz="4" w:space="0"/>
+        <w:bottom w:val="single" w:color="auto" w:sz="4" w:space="0"/>
+        <w:right w:val="single" w:color="auto" w:sz="4" w:space="0"/>
+        <w:insideH w:val="single" w:color="auto" w:sz="4" w:space="0"/>
+        <w:insideV w:val="single" w:color="auto" w:sz="4" w:space="0"/>
       </w:tblBorders>
     </w:tblPr>
   </w:style>

--- a/docs/EOIs/EOI_selfservice.docx
+++ b/docs/EOIs/EOI_selfservice.docx
@@ -18,7 +18,6 @@
           <w:tcPr>
             <w:tcW w:w="9016" w:type="dxa"/>
             <w:gridSpan w:val="3"/>
-            <w:tcMar/>
           </w:tcPr>
           <w:p>
             <w:pPr>
@@ -47,7 +46,6 @@
         <w:tc>
           <w:tcPr>
             <w:tcW w:w="4075" w:type="dxa"/>
-            <w:tcMar/>
           </w:tcPr>
           <w:p>
             <w:pPr>
@@ -67,7 +65,6 @@
           <w:tcPr>
             <w:tcW w:w="4941" w:type="dxa"/>
             <w:gridSpan w:val="2"/>
-            <w:tcMar/>
           </w:tcPr>
           <w:p>
             <w:r>
@@ -80,7 +77,6 @@
         <w:tc>
           <w:tcPr>
             <w:tcW w:w="4075" w:type="dxa"/>
-            <w:tcMar/>
           </w:tcPr>
           <w:p>
             <w:r>
@@ -101,7 +97,6 @@
           <w:tcPr>
             <w:tcW w:w="4941" w:type="dxa"/>
             <w:gridSpan w:val="2"/>
-            <w:tcMar/>
           </w:tcPr>
           <w:p>
             <w:r>
@@ -114,7 +109,6 @@
         <w:tc>
           <w:tcPr>
             <w:tcW w:w="4075" w:type="dxa"/>
-            <w:tcMar/>
           </w:tcPr>
           <w:p>
             <w:pPr>
@@ -140,7 +134,6 @@
           <w:tcPr>
             <w:tcW w:w="4941" w:type="dxa"/>
             <w:gridSpan w:val="2"/>
-            <w:tcMar/>
           </w:tcPr>
           <w:p>
             <w:r>
@@ -153,7 +146,6 @@
         <w:tc>
           <w:tcPr>
             <w:tcW w:w="4075" w:type="dxa"/>
-            <w:tcMar/>
           </w:tcPr>
           <w:p>
             <w:pPr>
@@ -173,7 +165,6 @@
           <w:tcPr>
             <w:tcW w:w="4941" w:type="dxa"/>
             <w:gridSpan w:val="2"/>
-            <w:tcMar/>
           </w:tcPr>
           <w:p>
             <w:pPr>
@@ -195,7 +186,6 @@
         <w:tc>
           <w:tcPr>
             <w:tcW w:w="4075" w:type="dxa"/>
-            <w:tcMar/>
           </w:tcPr>
           <w:p>
             <w:pPr>
@@ -215,7 +205,6 @@
           <w:tcPr>
             <w:tcW w:w="4941" w:type="dxa"/>
             <w:gridSpan w:val="2"/>
-            <w:tcMar/>
           </w:tcPr>
           <w:p>
             <w:r>
@@ -229,7 +218,6 @@
           <w:tcPr>
             <w:tcW w:w="9016" w:type="dxa"/>
             <w:gridSpan w:val="3"/>
-            <w:tcMar/>
           </w:tcPr>
           <w:p>
             <w:pPr>
@@ -248,7 +236,6 @@
         <w:tc>
           <w:tcPr>
             <w:tcW w:w="4075" w:type="dxa"/>
-            <w:tcMar/>
           </w:tcPr>
           <w:p>
             <w:pPr>
@@ -268,7 +255,6 @@
           <w:tcPr>
             <w:tcW w:w="4941" w:type="dxa"/>
             <w:gridSpan w:val="2"/>
-            <w:tcMar/>
           </w:tcPr>
           <w:p>
             <w:pPr>
@@ -289,7 +275,6 @@
         <w:tc>
           <w:tcPr>
             <w:tcW w:w="4075" w:type="dxa"/>
-            <w:tcMar/>
           </w:tcPr>
           <w:p>
             <w:pPr>
@@ -315,7 +300,6 @@
           <w:tcPr>
             <w:tcW w:w="4941" w:type="dxa"/>
             <w:gridSpan w:val="2"/>
-            <w:tcMar/>
           </w:tcPr>
           <w:p>
             <w:pPr>
@@ -338,7 +322,6 @@
         <w:tc>
           <w:tcPr>
             <w:tcW w:w="4075" w:type="dxa"/>
-            <w:tcMar/>
           </w:tcPr>
           <w:p>
             <w:pPr>
@@ -386,7 +369,6 @@
           <w:tcPr>
             <w:tcW w:w="4941" w:type="dxa"/>
             <w:gridSpan w:val="2"/>
-            <w:tcMar/>
           </w:tcPr>
           <w:p>
             <w:pPr>
@@ -407,7 +389,6 @@
         <w:tc>
           <w:tcPr>
             <w:tcW w:w="4075" w:type="dxa"/>
-            <w:tcMar/>
           </w:tcPr>
           <w:p>
             <w:pPr>
@@ -427,7 +408,6 @@
           <w:tcPr>
             <w:tcW w:w="4941" w:type="dxa"/>
             <w:gridSpan w:val="2"/>
-            <w:tcMar/>
           </w:tcPr>
           <w:p>
             <w:pPr>
@@ -450,7 +430,6 @@
         <w:tc>
           <w:tcPr>
             <w:tcW w:w="4075" w:type="dxa"/>
-            <w:tcMar/>
           </w:tcPr>
           <w:p>
             <w:pPr>
@@ -478,7 +457,6 @@
           <w:tcPr>
             <w:tcW w:w="4941" w:type="dxa"/>
             <w:gridSpan w:val="2"/>
-            <w:tcMar/>
           </w:tcPr>
           <w:p>
             <w:pPr>
@@ -493,7 +471,6 @@
         <w:tc>
           <w:tcPr>
             <w:tcW w:w="4075" w:type="dxa"/>
-            <w:tcMar/>
           </w:tcPr>
           <w:p>
             <w:pPr>
@@ -531,7 +508,6 @@
           <w:tcPr>
             <w:tcW w:w="4941" w:type="dxa"/>
             <w:gridSpan w:val="2"/>
-            <w:tcMar/>
           </w:tcPr>
           <w:p>
             <w:pPr>
@@ -554,7 +530,6 @@
         <w:tc>
           <w:tcPr>
             <w:tcW w:w="4075" w:type="dxa"/>
-            <w:tcMar/>
           </w:tcPr>
           <w:p>
             <w:pPr>
@@ -584,7 +559,6 @@
           <w:tcPr>
             <w:tcW w:w="4941" w:type="dxa"/>
             <w:gridSpan w:val="2"/>
-            <w:tcMar/>
           </w:tcPr>
           <w:p>
             <w:pPr>
@@ -607,7 +581,6 @@
         <w:tc>
           <w:tcPr>
             <w:tcW w:w="4075" w:type="dxa"/>
-            <w:tcMar/>
           </w:tcPr>
           <w:p>
             <w:pPr>
@@ -621,7 +594,6 @@
           <w:tcPr>
             <w:tcW w:w="4941" w:type="dxa"/>
             <w:gridSpan w:val="2"/>
-            <w:tcMar/>
           </w:tcPr>
           <w:p>
             <w:pPr>
@@ -636,7 +608,6 @@
         <w:tc>
           <w:tcPr>
             <w:tcW w:w="4075" w:type="dxa"/>
-            <w:tcMar/>
           </w:tcPr>
           <w:p>
             <w:pPr>
@@ -650,7 +621,6 @@
           <w:tcPr>
             <w:tcW w:w="4941" w:type="dxa"/>
             <w:gridSpan w:val="2"/>
-            <w:tcMar/>
           </w:tcPr>
           <w:p/>
         </w:tc>
@@ -660,7 +630,6 @@
           <w:tcPr>
             <w:tcW w:w="9016" w:type="dxa"/>
             <w:gridSpan w:val="3"/>
-            <w:tcMar/>
           </w:tcPr>
           <w:p>
             <w:pPr>
@@ -691,7 +660,6 @@
           <w:tcPr>
             <w:tcW w:w="9016" w:type="dxa"/>
             <w:gridSpan w:val="3"/>
-            <w:tcMar/>
           </w:tcPr>
           <w:p>
             <w:pPr>
@@ -715,25 +683,14 @@
             </w:pPr>
             <w:r>
               <w:rPr>
-                <w:rFonts w:ascii="Verdana" w:hAnsi="Verdana" w:eastAsia="Verdana" w:cs="Verdana"/>
-                <w:b w:val="0"/>
-                <w:bCs w:val="0"/>
-                <w:i w:val="0"/>
-                <w:iCs w:val="0"/>
-                <w:noProof w:val="0"/>
-                <w:color w:val="000000" w:themeColor="text1" w:themeTint="FF" w:themeShade="FF"/>
-                <w:sz w:val="22"/>
-                <w:szCs w:val="22"/>
-                <w:lang w:val="en-GB"/>
+                <w:rFonts w:eastAsia="Verdana" w:cs="Verdana"/>
+                <w:color w:val="000000" w:themeColor="text1"/>
+                <w:szCs w:val="22"/>
               </w:rPr>
               <w:t xml:space="preserve">Our interest for this project generally comes from a desire to provide solutions to real-world problems. Also, working with a leading law firm like Browne Jacobson could be very helpful for our future careers. It is both inspiring and exciting for all of us to develop a product that meets your employees’ needs. </w:t>
             </w:r>
           </w:p>
-          <w:p>
-            <w:pPr>
-              <w:pStyle w:val="Normal"/>
-            </w:pPr>
-          </w:p>
+          <w:p/>
           <w:p>
             <w:pPr>
               <w:rPr>
@@ -774,33 +731,26 @@
           </w:p>
           <w:p>
             <w:r>
-              <w:rPr/>
               <w:t xml:space="preserve">All of us have experience of working in a group. All members of the team experienced group work in their Software Engineering module. For instance, Thomas and </w:t>
             </w:r>
             <w:proofErr w:type="spellStart"/>
             <w:r>
-              <w:rPr/>
               <w:t>Zixiang</w:t>
             </w:r>
             <w:proofErr w:type="spellEnd"/>
             <w:r>
-              <w:rPr/>
               <w:t xml:space="preserve"> have extra experience of working for companies/organizations. Callum </w:t>
             </w:r>
             <w:r>
-              <w:rPr/>
               <w:t xml:space="preserve">has </w:t>
             </w:r>
             <w:r>
-              <w:rPr/>
               <w:t xml:space="preserve">experience working in hospitality/retail for four </w:t>
             </w:r>
             <w:r>
-              <w:rPr/>
               <w:t>years and</w:t>
             </w:r>
             <w:r>
-              <w:rPr/>
               <w:t xml:space="preserve"> gained lots of teamwork experience from this.</w:t>
             </w:r>
           </w:p>
@@ -872,23 +822,18 @@
           <w:p/>
           <w:p>
             <w:r>
-              <w:rPr/>
               <w:t xml:space="preserve">We </w:t>
             </w:r>
             <w:r>
-              <w:rPr/>
               <w:t>are</w:t>
             </w:r>
             <w:r>
-              <w:rPr/>
               <w:t xml:space="preserve"> skilled in prototyping through</w:t>
             </w:r>
             <w:r>
-              <w:rPr/>
               <w:t xml:space="preserve"> the experience of</w:t>
             </w:r>
             <w:r>
-              <w:rPr/>
               <w:t xml:space="preserve"> our first year SE group project.</w:t>
             </w:r>
           </w:p>
@@ -992,14 +937,14 @@
           <w:p>
             <w:pPr>
               <w:rPr>
-                <w:b w:val="1"/>
-                <w:bCs w:val="1"/>
-              </w:rPr>
-            </w:pPr>
-            <w:r>
-              <w:rPr>
-                <w:b w:val="1"/>
-                <w:bCs w:val="1"/>
+                <w:b/>
+                <w:bCs/>
+              </w:rPr>
+            </w:pPr>
+            <w:r>
+              <w:rPr>
+                <w:b/>
+                <w:bCs/>
               </w:rPr>
               <w:t>Understanding of context</w:t>
             </w:r>
@@ -1008,30 +953,16 @@
             <w:pPr>
               <w:ind w:firstLine="720"/>
               <w:rPr>
-                <w:rFonts w:ascii="Verdana" w:hAnsi="Verdana" w:eastAsia="Verdana" w:cs="Verdana"/>
-                <w:b w:val="0"/>
-                <w:bCs w:val="0"/>
-                <w:i w:val="0"/>
-                <w:iCs w:val="0"/>
-                <w:noProof w:val="0"/>
-                <w:color w:val="000000" w:themeColor="text1" w:themeTint="FF" w:themeShade="FF"/>
-                <w:sz w:val="22"/>
-                <w:szCs w:val="22"/>
-                <w:lang w:val="en-GB"/>
-              </w:rPr>
-            </w:pPr>
-            <w:r>
-              <w:rPr>
-                <w:rFonts w:ascii="Verdana" w:hAnsi="Verdana" w:eastAsia="Verdana" w:cs="Verdana"/>
-                <w:b w:val="0"/>
-                <w:bCs w:val="0"/>
-                <w:i w:val="0"/>
-                <w:iCs w:val="0"/>
-                <w:noProof w:val="0"/>
-                <w:color w:val="000000" w:themeColor="text1" w:themeTint="FF" w:themeShade="FF"/>
-                <w:sz w:val="22"/>
-                <w:szCs w:val="22"/>
-                <w:lang w:val="en-GB"/>
+                <w:rFonts w:eastAsia="Verdana" w:cs="Verdana"/>
+                <w:color w:val="000000" w:themeColor="text1"/>
+                <w:szCs w:val="22"/>
+              </w:rPr>
+            </w:pPr>
+            <w:r>
+              <w:rPr>
+                <w:rFonts w:eastAsia="Verdana" w:cs="Verdana"/>
+                <w:color w:val="000000" w:themeColor="text1"/>
+                <w:szCs w:val="22"/>
               </w:rPr>
               <w:t xml:space="preserve">We are aware that a big law firm like Browne Jacobson can have a lot of employees travelling around providing various services. However, planning a trip could be frustrating, for example, booking trains and hotels on different websites through their mobiles, searching for confirmation emails received months ago, etc. An unpleasant travel experience like these could jeopardize the quality of your employees’ services.  </w:t>
             </w:r>
@@ -1039,62 +970,34 @@
           <w:p>
             <w:pPr>
               <w:rPr>
-                <w:rFonts w:ascii="Verdana" w:hAnsi="Verdana" w:eastAsia="Verdana" w:cs="Verdana"/>
-                <w:b w:val="0"/>
-                <w:bCs w:val="0"/>
-                <w:i w:val="0"/>
-                <w:iCs w:val="0"/>
-                <w:noProof w:val="0"/>
-                <w:color w:val="000000" w:themeColor="text1" w:themeTint="FF" w:themeShade="FF"/>
-                <w:sz w:val="22"/>
-                <w:szCs w:val="22"/>
-                <w:lang w:val="en-GB"/>
-              </w:rPr>
-            </w:pPr>
-            <w:r>
-              <w:rPr>
-                <w:rFonts w:ascii="Verdana" w:hAnsi="Verdana" w:eastAsia="Verdana" w:cs="Verdana"/>
-                <w:b w:val="0"/>
-                <w:bCs w:val="0"/>
-                <w:i w:val="0"/>
-                <w:iCs w:val="0"/>
-                <w:noProof w:val="0"/>
-                <w:color w:val="000000" w:themeColor="text1" w:themeTint="FF" w:themeShade="FF"/>
-                <w:sz w:val="22"/>
-                <w:szCs w:val="22"/>
-                <w:lang w:val="en-GB"/>
+                <w:rFonts w:eastAsia="Verdana" w:cs="Verdana"/>
+                <w:color w:val="000000" w:themeColor="text1"/>
+                <w:szCs w:val="22"/>
+              </w:rPr>
+            </w:pPr>
+            <w:r>
+              <w:rPr>
+                <w:rFonts w:eastAsia="Verdana" w:cs="Verdana"/>
+                <w:color w:val="000000" w:themeColor="text1"/>
+                <w:szCs w:val="22"/>
               </w:rPr>
               <w:t xml:space="preserve">        There are a few apps in the market that do similar jobs. “Business Travel Planner” and “</w:t>
             </w:r>
             <w:proofErr w:type="spellStart"/>
             <w:r>
               <w:rPr>
-                <w:rFonts w:ascii="Verdana" w:hAnsi="Verdana" w:eastAsia="Verdana" w:cs="Verdana"/>
-                <w:b w:val="0"/>
-                <w:bCs w:val="0"/>
-                <w:i w:val="0"/>
-                <w:iCs w:val="0"/>
-                <w:noProof w:val="0"/>
-                <w:color w:val="000000" w:themeColor="text1" w:themeTint="FF" w:themeShade="FF"/>
-                <w:sz w:val="22"/>
-                <w:szCs w:val="22"/>
-                <w:lang w:val="en-GB"/>
+                <w:rFonts w:eastAsia="Verdana" w:cs="Verdana"/>
+                <w:color w:val="000000" w:themeColor="text1"/>
+                <w:szCs w:val="22"/>
               </w:rPr>
               <w:t>Triplt</w:t>
             </w:r>
             <w:proofErr w:type="spellEnd"/>
             <w:r>
               <w:rPr>
-                <w:rFonts w:ascii="Verdana" w:hAnsi="Verdana" w:eastAsia="Verdana" w:cs="Verdana"/>
-                <w:b w:val="0"/>
-                <w:bCs w:val="0"/>
-                <w:i w:val="0"/>
-                <w:iCs w:val="0"/>
-                <w:noProof w:val="0"/>
-                <w:color w:val="000000" w:themeColor="text1" w:themeTint="FF" w:themeShade="FF"/>
-                <w:sz w:val="22"/>
-                <w:szCs w:val="22"/>
-                <w:lang w:val="en-GB"/>
+                <w:rFonts w:eastAsia="Verdana" w:cs="Verdana"/>
+                <w:color w:val="000000" w:themeColor="text1"/>
+                <w:szCs w:val="22"/>
               </w:rPr>
               <w:t xml:space="preserve">” allow users to store booking information but not to book anything on their platforms. “Hopper”, on the other hand, allows users to book flights without the ability to store hotel information on it. None of them can provide sufficient service. </w:t>
             </w:r>
@@ -1103,30 +1006,16 @@
             <w:pPr>
               <w:ind w:firstLine="720"/>
               <w:rPr>
-                <w:rFonts w:ascii="Verdana" w:hAnsi="Verdana" w:eastAsia="Verdana" w:cs="Verdana"/>
-                <w:b w:val="0"/>
-                <w:bCs w:val="0"/>
-                <w:i w:val="0"/>
-                <w:iCs w:val="0"/>
-                <w:noProof w:val="0"/>
-                <w:color w:val="000000" w:themeColor="text1" w:themeTint="FF" w:themeShade="FF"/>
-                <w:sz w:val="22"/>
-                <w:szCs w:val="22"/>
-                <w:lang w:val="en-GB"/>
-              </w:rPr>
-            </w:pPr>
-            <w:r>
-              <w:rPr>
-                <w:rFonts w:ascii="Verdana" w:hAnsi="Verdana" w:eastAsia="Verdana" w:cs="Verdana"/>
-                <w:b w:val="0"/>
-                <w:bCs w:val="0"/>
-                <w:i w:val="0"/>
-                <w:iCs w:val="0"/>
-                <w:noProof w:val="0"/>
-                <w:color w:val="000000" w:themeColor="text1" w:themeTint="FF" w:themeShade="FF"/>
-                <w:sz w:val="22"/>
-                <w:szCs w:val="22"/>
-                <w:lang w:val="en-GB"/>
+                <w:rFonts w:eastAsia="Verdana" w:cs="Verdana"/>
+                <w:color w:val="000000" w:themeColor="text1"/>
+                <w:szCs w:val="22"/>
+              </w:rPr>
+            </w:pPr>
+            <w:r>
+              <w:rPr>
+                <w:rFonts w:eastAsia="Verdana" w:cs="Verdana"/>
+                <w:color w:val="000000" w:themeColor="text1"/>
+                <w:szCs w:val="22"/>
               </w:rPr>
               <w:t xml:space="preserve">Therefore, we will provide a solution by developing a one-stop, service-integrated mobile app that allows users to book trains, hotels and related items, view future bookings all in one go.  </w:t>
             </w:r>
@@ -1141,8 +1030,8 @@
             </w:pPr>
             <w:r>
               <w:rPr>
-                <w:b w:val="1"/>
-                <w:bCs w:val="1"/>
+                <w:b/>
+                <w:bCs/>
               </w:rPr>
               <w:t>Preliminary Analysis</w:t>
             </w:r>
@@ -1151,92 +1040,66 @@
             <w:pPr>
               <w:ind w:firstLine="720"/>
               <w:rPr>
-                <w:rFonts w:ascii="Verdana" w:hAnsi="Verdana" w:eastAsia="Verdana" w:cs="Verdana"/>
-                <w:b w:val="0"/>
-                <w:bCs w:val="0"/>
-                <w:i w:val="0"/>
-                <w:iCs w:val="0"/>
-                <w:noProof w:val="0"/>
-                <w:color w:val="000000" w:themeColor="text1" w:themeTint="FF" w:themeShade="FF"/>
-                <w:sz w:val="22"/>
-                <w:szCs w:val="22"/>
-                <w:lang w:val="en-GB"/>
-              </w:rPr>
-            </w:pPr>
-            <w:r>
-              <w:rPr>
-                <w:rFonts w:ascii="Verdana" w:hAnsi="Verdana" w:eastAsia="Verdana" w:cs="Verdana"/>
-                <w:b w:val="0"/>
-                <w:bCs w:val="0"/>
-                <w:i w:val="0"/>
-                <w:iCs w:val="0"/>
-                <w:noProof w:val="0"/>
-                <w:color w:val="000000" w:themeColor="text1" w:themeTint="FF" w:themeShade="FF"/>
-                <w:sz w:val="22"/>
-                <w:szCs w:val="22"/>
-                <w:lang w:val="en-GB"/>
-              </w:rPr>
-              <w:t>Since most of Browne Jacobson's employees use iPhones and iPads, we would develop an app using Flutter: a programming language created by Google which allows cross platform development using a single code base. This would be an appropriate technology considering a minority of employees use android devices, meaning all employees will be able to plan and book their travel needs with self-service, regardless of device.</w:t>
+                <w:rFonts w:eastAsia="Verdana" w:cs="Verdana"/>
+                <w:color w:val="000000" w:themeColor="text1"/>
+                <w:szCs w:val="22"/>
+              </w:rPr>
+            </w:pPr>
+            <w:r>
+              <w:rPr>
+                <w:rFonts w:eastAsia="Verdana" w:cs="Verdana"/>
+                <w:color w:val="000000" w:themeColor="text1"/>
+                <w:szCs w:val="22"/>
+              </w:rPr>
+              <w:t xml:space="preserve">Since most of Browne Jacobson's employees use iPhones and iPads, we would develop an app using Flutter: a </w:t>
+            </w:r>
+            <w:r>
+              <w:rPr>
+                <w:rFonts w:eastAsia="Verdana" w:cs="Verdana"/>
+                <w:color w:val="000000" w:themeColor="text1"/>
+                <w:szCs w:val="22"/>
+              </w:rPr>
+              <w:t>mobile UI framework</w:t>
+            </w:r>
+            <w:r>
+              <w:rPr>
+                <w:rFonts w:eastAsia="Verdana" w:cs="Verdana"/>
+                <w:color w:val="000000" w:themeColor="text1"/>
+                <w:szCs w:val="22"/>
+              </w:rPr>
+              <w:t xml:space="preserve"> created by Google which allows cross platform development using a single code base. This would be an appropriate technology considering a minority of employees use android devices, meaning all employees will be able to plan and book their travel needs with self-service, regardless of device.</w:t>
             </w:r>
           </w:p>
           <w:p>
             <w:pPr>
               <w:ind w:firstLine="720"/>
               <w:rPr>
-                <w:rFonts w:ascii="Verdana" w:hAnsi="Verdana" w:eastAsia="Verdana" w:cs="Verdana"/>
-                <w:b w:val="0"/>
-                <w:bCs w:val="0"/>
-                <w:i w:val="0"/>
-                <w:iCs w:val="0"/>
-                <w:noProof w:val="0"/>
-                <w:color w:val="000000" w:themeColor="text1" w:themeTint="FF" w:themeShade="FF"/>
-                <w:sz w:val="22"/>
-                <w:szCs w:val="22"/>
-                <w:lang w:val="en-GB"/>
-              </w:rPr>
-            </w:pPr>
-            <w:r>
-              <w:rPr>
-                <w:rFonts w:ascii="Verdana" w:hAnsi="Verdana" w:eastAsia="Verdana" w:cs="Verdana"/>
-                <w:b w:val="0"/>
-                <w:bCs w:val="0"/>
-                <w:i w:val="0"/>
-                <w:iCs w:val="0"/>
-                <w:noProof w:val="0"/>
-                <w:color w:val="000000" w:themeColor="text1" w:themeTint="FF" w:themeShade="FF"/>
-                <w:sz w:val="22"/>
-                <w:szCs w:val="22"/>
-                <w:lang w:val="en-GB"/>
+                <w:rFonts w:eastAsia="Verdana" w:cs="Verdana"/>
+                <w:color w:val="000000" w:themeColor="text1"/>
+                <w:szCs w:val="22"/>
+              </w:rPr>
+            </w:pPr>
+            <w:r>
+              <w:rPr>
+                <w:rFonts w:eastAsia="Verdana" w:cs="Verdana"/>
+                <w:color w:val="000000" w:themeColor="text1"/>
+                <w:szCs w:val="22"/>
               </w:rPr>
               <w:t xml:space="preserve">The app would use API’s to connect the users to businesses that are contracted with Browne Jacobson. API’s will allow the user to book travel, find routes, book hotels and restaurants, and find parking - all within the self-service app. They </w:t>
             </w:r>
             <w:r>
               <w:rPr>
-                <w:rFonts w:ascii="Verdana" w:hAnsi="Verdana" w:eastAsia="Verdana" w:cs="Verdana"/>
-                <w:b w:val="0"/>
-                <w:bCs w:val="0"/>
-                <w:i w:val="0"/>
-                <w:iCs w:val="0"/>
-                <w:noProof w:val="0"/>
-                <w:color w:val="000000" w:themeColor="text1" w:themeTint="FF" w:themeShade="FF"/>
-                <w:sz w:val="22"/>
-                <w:szCs w:val="22"/>
-                <w:lang w:val="en-GB"/>
+                <w:rFonts w:eastAsia="Verdana" w:cs="Verdana"/>
+                <w:color w:val="000000" w:themeColor="text1"/>
+                <w:szCs w:val="22"/>
               </w:rPr>
               <w:t>can also</w:t>
             </w:r>
             <w:r>
               <w:rPr>
-                <w:rFonts w:ascii="Verdana" w:hAnsi="Verdana" w:eastAsia="Verdana" w:cs="Verdana"/>
-                <w:b w:val="0"/>
-                <w:bCs w:val="0"/>
-                <w:i w:val="0"/>
-                <w:iCs w:val="0"/>
-                <w:noProof w:val="0"/>
-                <w:color w:val="000000" w:themeColor="text1" w:themeTint="FF" w:themeShade="FF"/>
-                <w:sz w:val="22"/>
-                <w:szCs w:val="22"/>
-                <w:lang w:val="en-GB"/>
+                <w:rFonts w:eastAsia="Verdana" w:cs="Verdana"/>
+                <w:color w:val="000000" w:themeColor="text1"/>
+                <w:szCs w:val="22"/>
               </w:rPr>
               <w:t xml:space="preserve"> view past and future bookings.</w:t>
             </w:r>
@@ -1245,67 +1108,38 @@
             <w:pPr>
               <w:ind w:firstLine="720"/>
               <w:rPr>
-                <w:rFonts w:ascii="Verdana" w:hAnsi="Verdana" w:eastAsia="Verdana" w:cs="Verdana"/>
-                <w:b w:val="0"/>
-                <w:bCs w:val="0"/>
-                <w:i w:val="0"/>
-                <w:iCs w:val="0"/>
-                <w:noProof w:val="0"/>
-                <w:color w:val="000000" w:themeColor="text1" w:themeTint="FF" w:themeShade="FF"/>
-                <w:sz w:val="22"/>
-                <w:szCs w:val="22"/>
-                <w:lang w:val="en-GB"/>
-              </w:rPr>
-            </w:pPr>
-            <w:r>
-              <w:rPr>
-                <w:rFonts w:ascii="Verdana" w:hAnsi="Verdana" w:eastAsia="Verdana" w:cs="Verdana"/>
-                <w:b w:val="0"/>
-                <w:bCs w:val="0"/>
-                <w:i w:val="0"/>
-                <w:iCs w:val="0"/>
-                <w:noProof w:val="0"/>
-                <w:color w:val="000000" w:themeColor="text1" w:themeTint="FF" w:themeShade="FF"/>
-                <w:sz w:val="22"/>
-                <w:szCs w:val="22"/>
-                <w:lang w:val="en-GB"/>
+                <w:rFonts w:eastAsia="Verdana" w:cs="Verdana"/>
+                <w:color w:val="000000" w:themeColor="text1"/>
+                <w:szCs w:val="22"/>
+              </w:rPr>
+            </w:pPr>
+            <w:r>
+              <w:rPr>
+                <w:rFonts w:eastAsia="Verdana" w:cs="Verdana"/>
+                <w:color w:val="000000" w:themeColor="text1"/>
+                <w:szCs w:val="22"/>
               </w:rPr>
               <w:t xml:space="preserve">The primary challenge in building this technology will be closing technology gaps. While some of us have experience developing in android, we do not have the experience of developing IOS applications and so we will need to undergo </w:t>
             </w:r>
             <w:r>
               <w:rPr>
-                <w:rFonts w:ascii="Verdana" w:hAnsi="Verdana" w:eastAsia="Verdana" w:cs="Verdana"/>
-                <w:b w:val="0"/>
-                <w:bCs w:val="0"/>
-                <w:i w:val="0"/>
-                <w:iCs w:val="0"/>
-                <w:noProof w:val="0"/>
-                <w:color w:val="000000" w:themeColor="text1" w:themeTint="FF" w:themeShade="FF"/>
-                <w:sz w:val="22"/>
-                <w:szCs w:val="22"/>
-                <w:lang w:val="en-GB"/>
+                <w:rFonts w:eastAsia="Verdana" w:cs="Verdana"/>
+                <w:color w:val="000000" w:themeColor="text1"/>
+                <w:szCs w:val="22"/>
               </w:rPr>
               <w:t>self-study</w:t>
             </w:r>
             <w:r>
               <w:rPr>
-                <w:rFonts w:ascii="Verdana" w:hAnsi="Verdana" w:eastAsia="Verdana" w:cs="Verdana"/>
-                <w:b w:val="0"/>
-                <w:bCs w:val="0"/>
-                <w:i w:val="0"/>
-                <w:iCs w:val="0"/>
-                <w:noProof w:val="0"/>
-                <w:color w:val="000000" w:themeColor="text1" w:themeTint="FF" w:themeShade="FF"/>
-                <w:sz w:val="22"/>
-                <w:szCs w:val="22"/>
-                <w:lang w:val="en-GB"/>
+                <w:rFonts w:eastAsia="Verdana" w:cs="Verdana"/>
+                <w:color w:val="000000" w:themeColor="text1"/>
+                <w:szCs w:val="22"/>
               </w:rPr>
               <w:t xml:space="preserve"> before embarking on development. Nevertheless, our degree has taught us the ability to learn new technologies quickly, so our members are confident that we can overcome this and welcome the challenge.</w:t>
             </w:r>
           </w:p>
           <w:p>
             <w:pPr>
-              <w:pStyle w:val="Normal"/>
               <w:ind w:firstLine="720"/>
             </w:pPr>
             <w:r>
@@ -1322,8 +1156,8 @@
             </w:pPr>
             <w:r>
               <w:rPr>
-                <w:b w:val="1"/>
-                <w:bCs w:val="1"/>
+                <w:b/>
+                <w:bCs/>
               </w:rPr>
               <w:t>Management</w:t>
             </w:r>
@@ -1332,120 +1166,64 @@
             <w:pPr>
               <w:ind w:firstLine="720"/>
               <w:rPr>
-                <w:rFonts w:ascii="Verdana" w:hAnsi="Verdana" w:eastAsia="Verdana" w:cs="Verdana"/>
-                <w:b w:val="0"/>
-                <w:bCs w:val="0"/>
-                <w:i w:val="0"/>
-                <w:iCs w:val="0"/>
-                <w:noProof w:val="0"/>
-                <w:color w:val="000000" w:themeColor="text1" w:themeTint="FF" w:themeShade="FF"/>
-                <w:sz w:val="22"/>
-                <w:szCs w:val="22"/>
-                <w:lang w:val="en-GB"/>
-              </w:rPr>
-            </w:pPr>
-            <w:r>
-              <w:rPr>
-                <w:rFonts w:ascii="Verdana" w:hAnsi="Verdana" w:eastAsia="Verdana" w:cs="Verdana"/>
-                <w:b w:val="0"/>
-                <w:bCs w:val="0"/>
-                <w:i w:val="0"/>
-                <w:iCs w:val="0"/>
-                <w:noProof w:val="0"/>
-                <w:color w:val="000000" w:themeColor="text1" w:themeTint="FF" w:themeShade="FF"/>
-                <w:sz w:val="22"/>
-                <w:szCs w:val="22"/>
-                <w:lang w:val="en-GB"/>
+                <w:rFonts w:eastAsia="Verdana" w:cs="Verdana"/>
+                <w:color w:val="000000" w:themeColor="text1"/>
+                <w:szCs w:val="22"/>
+              </w:rPr>
+            </w:pPr>
+            <w:r>
+              <w:rPr>
+                <w:rFonts w:eastAsia="Verdana" w:cs="Verdana"/>
+                <w:color w:val="000000" w:themeColor="text1"/>
+                <w:szCs w:val="22"/>
               </w:rPr>
               <w:t xml:space="preserve">To deliver a complete solution to the </w:t>
             </w:r>
             <w:r>
               <w:rPr>
-                <w:rFonts w:ascii="Verdana" w:hAnsi="Verdana" w:eastAsia="Verdana" w:cs="Verdana"/>
-                <w:b w:val="0"/>
-                <w:bCs w:val="0"/>
-                <w:i w:val="0"/>
-                <w:iCs w:val="0"/>
-                <w:noProof w:val="0"/>
-                <w:color w:val="000000" w:themeColor="text1" w:themeTint="FF" w:themeShade="FF"/>
-                <w:sz w:val="22"/>
-                <w:szCs w:val="22"/>
-                <w:lang w:val="en-GB"/>
+                <w:rFonts w:eastAsia="Verdana" w:cs="Verdana"/>
+                <w:color w:val="000000" w:themeColor="text1"/>
+                <w:szCs w:val="22"/>
               </w:rPr>
               <w:t>self-service</w:t>
             </w:r>
             <w:r>
               <w:rPr>
-                <w:rFonts w:ascii="Verdana" w:hAnsi="Verdana" w:eastAsia="Verdana" w:cs="Verdana"/>
-                <w:b w:val="0"/>
-                <w:bCs w:val="0"/>
-                <w:i w:val="0"/>
-                <w:iCs w:val="0"/>
-                <w:noProof w:val="0"/>
-                <w:color w:val="000000" w:themeColor="text1" w:themeTint="FF" w:themeShade="FF"/>
-                <w:sz w:val="22"/>
-                <w:szCs w:val="22"/>
-                <w:lang w:val="en-GB"/>
+                <w:rFonts w:eastAsia="Verdana" w:cs="Verdana"/>
+                <w:color w:val="000000" w:themeColor="text1"/>
+                <w:szCs w:val="22"/>
               </w:rPr>
               <w:t xml:space="preserve"> problem, we will use an agile management style. We will divide the development process up into sprints - </w:t>
             </w:r>
             <w:r>
               <w:rPr>
-                <w:rFonts w:ascii="Verdana" w:hAnsi="Verdana" w:eastAsia="Verdana" w:cs="Verdana"/>
-                <w:b w:val="0"/>
-                <w:bCs w:val="0"/>
-                <w:i w:val="0"/>
-                <w:iCs w:val="0"/>
-                <w:noProof w:val="0"/>
-                <w:color w:val="000000" w:themeColor="text1" w:themeTint="FF" w:themeShade="FF"/>
-                <w:sz w:val="22"/>
-                <w:szCs w:val="22"/>
-                <w:lang w:val="en-GB"/>
+                <w:rFonts w:eastAsia="Verdana" w:cs="Verdana"/>
+                <w:color w:val="000000" w:themeColor="text1"/>
+                <w:szCs w:val="22"/>
               </w:rPr>
               <w:t>two-week</w:t>
             </w:r>
             <w:r>
               <w:rPr>
-                <w:rFonts w:ascii="Verdana" w:hAnsi="Verdana" w:eastAsia="Verdana" w:cs="Verdana"/>
-                <w:b w:val="0"/>
-                <w:bCs w:val="0"/>
-                <w:i w:val="0"/>
-                <w:iCs w:val="0"/>
-                <w:noProof w:val="0"/>
-                <w:color w:val="000000" w:themeColor="text1" w:themeTint="FF" w:themeShade="FF"/>
-                <w:sz w:val="22"/>
-                <w:szCs w:val="22"/>
-                <w:lang w:val="en-GB"/>
+                <w:rFonts w:eastAsia="Verdana" w:cs="Verdana"/>
+                <w:color w:val="000000" w:themeColor="text1"/>
+                <w:szCs w:val="22"/>
               </w:rPr>
               <w:t xml:space="preserve"> periods where each sprint will focus on producing a deliverable that you can assess and give feedback on. A </w:t>
             </w:r>
             <w:r>
               <w:rPr>
-                <w:rFonts w:ascii="Verdana" w:hAnsi="Verdana" w:eastAsia="Verdana" w:cs="Verdana"/>
-                <w:b w:val="0"/>
-                <w:bCs w:val="0"/>
-                <w:i w:val="0"/>
-                <w:iCs w:val="0"/>
-                <w:noProof w:val="0"/>
-                <w:color w:val="000000" w:themeColor="text1" w:themeTint="FF" w:themeShade="FF"/>
-                <w:sz w:val="22"/>
-                <w:szCs w:val="22"/>
-                <w:lang w:val="en-GB"/>
+                <w:rFonts w:eastAsia="Verdana" w:cs="Verdana"/>
+                <w:color w:val="000000" w:themeColor="text1"/>
+                <w:szCs w:val="22"/>
               </w:rPr>
               <w:t>test-driven</w:t>
             </w:r>
             <w:r>
               <w:rPr>
-                <w:rFonts w:ascii="Verdana" w:hAnsi="Verdana" w:eastAsia="Verdana" w:cs="Verdana"/>
-                <w:b w:val="0"/>
-                <w:bCs w:val="0"/>
-                <w:i w:val="0"/>
-                <w:iCs w:val="0"/>
-                <w:noProof w:val="0"/>
-                <w:color w:val="000000" w:themeColor="text1" w:themeTint="FF" w:themeShade="FF"/>
-                <w:sz w:val="22"/>
-                <w:szCs w:val="22"/>
-                <w:lang w:val="en-GB"/>
+                <w:rFonts w:eastAsia="Verdana" w:cs="Verdana"/>
+                <w:color w:val="000000" w:themeColor="text1"/>
+                <w:szCs w:val="22"/>
               </w:rPr>
               <w:t xml:space="preserve"> approach to producing these deliverables will verify the quality of our code.</w:t>
             </w:r>
@@ -1454,94 +1232,35 @@
             <w:pPr>
               <w:ind w:firstLine="720"/>
               <w:rPr>
-                <w:rFonts w:ascii="Verdana" w:hAnsi="Verdana" w:eastAsia="Verdana" w:cs="Verdana"/>
-                <w:b w:val="0"/>
-                <w:bCs w:val="0"/>
-                <w:i w:val="0"/>
-                <w:iCs w:val="0"/>
-                <w:noProof w:val="0"/>
-                <w:color w:val="000000" w:themeColor="text1" w:themeTint="FF" w:themeShade="FF"/>
-                <w:sz w:val="22"/>
-                <w:szCs w:val="22"/>
-                <w:lang w:val="en-GB"/>
-              </w:rPr>
-            </w:pPr>
-            <w:r>
-              <w:rPr>
-                <w:rFonts w:ascii="Verdana" w:hAnsi="Verdana" w:eastAsia="Verdana" w:cs="Verdana"/>
-                <w:b w:val="0"/>
-                <w:bCs w:val="0"/>
-                <w:i w:val="0"/>
-                <w:iCs w:val="0"/>
-                <w:noProof w:val="0"/>
-                <w:color w:val="000000" w:themeColor="text1" w:themeTint="FF" w:themeShade="FF"/>
-                <w:sz w:val="22"/>
-                <w:szCs w:val="22"/>
-                <w:lang w:val="en-GB"/>
-              </w:rPr>
-              <w:t xml:space="preserve">Alongside this we will keep track of efficiency using common agile methodology metrics such as velocity and burndown. Alternating stand up sessions will enable the team to communicate and assess progress often, which we value as highly important due to the short production time </w:t>
-            </w:r>
-            <w:proofErr w:type="gramStart"/>
-            <w:r>
-              <w:rPr>
-                <w:rFonts w:ascii="Verdana" w:hAnsi="Verdana" w:eastAsia="Verdana" w:cs="Verdana"/>
-                <w:b w:val="0"/>
-                <w:bCs w:val="0"/>
-                <w:i w:val="0"/>
-                <w:iCs w:val="0"/>
-                <w:noProof w:val="0"/>
-                <w:color w:val="000000" w:themeColor="text1" w:themeTint="FF" w:themeShade="FF"/>
-                <w:sz w:val="22"/>
-                <w:szCs w:val="22"/>
-                <w:lang w:val="en-GB"/>
-              </w:rPr>
-              <w:t>scales</w:t>
-            </w:r>
-            <w:proofErr w:type="gramEnd"/>
-            <w:r>
-              <w:rPr>
-                <w:rFonts w:ascii="Verdana" w:hAnsi="Verdana" w:eastAsia="Verdana" w:cs="Verdana"/>
-                <w:b w:val="0"/>
-                <w:bCs w:val="0"/>
-                <w:i w:val="0"/>
-                <w:iCs w:val="0"/>
-                <w:noProof w:val="0"/>
-                <w:color w:val="000000" w:themeColor="text1" w:themeTint="FF" w:themeShade="FF"/>
-                <w:sz w:val="22"/>
-                <w:szCs w:val="22"/>
-                <w:lang w:val="en-GB"/>
-              </w:rPr>
-              <w:t xml:space="preserve"> we will be working with.</w:t>
+                <w:rFonts w:eastAsia="Verdana" w:cs="Verdana"/>
+                <w:color w:val="000000" w:themeColor="text1"/>
+                <w:szCs w:val="22"/>
+              </w:rPr>
+            </w:pPr>
+            <w:r>
+              <w:rPr>
+                <w:rFonts w:eastAsia="Verdana" w:cs="Verdana"/>
+                <w:color w:val="000000" w:themeColor="text1"/>
+                <w:szCs w:val="22"/>
+              </w:rPr>
+              <w:lastRenderedPageBreak/>
+              <w:t>Alongside this we will keep track of efficiency using common agile methodology metrics such as velocity and burndown. Alternating stand up sessions will enable the team to communicate and assess progress often, which we value as highly important due to the short production time scales we will be working with.</w:t>
             </w:r>
           </w:p>
           <w:p>
             <w:pPr>
               <w:ind w:firstLine="720"/>
               <w:rPr>
-                <w:rFonts w:ascii="Verdana" w:hAnsi="Verdana" w:eastAsia="Verdana" w:cs="Verdana"/>
-                <w:b w:val="0"/>
-                <w:bCs w:val="0"/>
-                <w:i w:val="0"/>
-                <w:iCs w:val="0"/>
-                <w:noProof w:val="0"/>
-                <w:color w:val="000000" w:themeColor="text1" w:themeTint="FF" w:themeShade="FF"/>
-                <w:sz w:val="22"/>
-                <w:szCs w:val="22"/>
-                <w:lang w:val="en-GB"/>
-              </w:rPr>
-            </w:pPr>
-            <w:r>
-              <w:rPr>
-                <w:rFonts w:ascii="Verdana" w:hAnsi="Verdana" w:eastAsia="Verdana" w:cs="Verdana"/>
-                <w:b w:val="0"/>
-                <w:bCs w:val="0"/>
-                <w:i w:val="0"/>
-                <w:iCs w:val="0"/>
-                <w:noProof w:val="0"/>
-                <w:color w:val="000000" w:themeColor="text1" w:themeTint="FF" w:themeShade="FF"/>
-                <w:sz w:val="22"/>
-                <w:szCs w:val="22"/>
-                <w:lang w:val="en-GB"/>
+                <w:rFonts w:eastAsia="Verdana" w:cs="Verdana"/>
+                <w:color w:val="000000" w:themeColor="text1"/>
+                <w:szCs w:val="22"/>
+              </w:rPr>
+            </w:pPr>
+            <w:r>
+              <w:rPr>
+                <w:rFonts w:eastAsia="Verdana" w:cs="Verdana"/>
+                <w:color w:val="000000" w:themeColor="text1"/>
+                <w:szCs w:val="22"/>
               </w:rPr>
               <w:t>Our expected project timeline is 4 weeks for requirements gathering and skill development, 4 weeks for specification and prototyping, 8-10 weeks for development and finally 4 weeks for release and maintenance work. However, in order to estimate a realistic development timeline, we will require a thorough understanding of the project's requirements.</w:t>
             </w:r>
@@ -1550,84 +1269,37 @@
             <w:pPr>
               <w:ind w:firstLine="720"/>
               <w:rPr>
-                <w:rFonts w:ascii="Verdana" w:hAnsi="Verdana" w:eastAsia="Verdana" w:cs="Verdana"/>
-                <w:b w:val="0"/>
-                <w:bCs w:val="0"/>
-                <w:i w:val="0"/>
-                <w:iCs w:val="0"/>
-                <w:noProof w:val="0"/>
-                <w:color w:val="000000" w:themeColor="text1" w:themeTint="FF" w:themeShade="FF"/>
-                <w:sz w:val="22"/>
-                <w:szCs w:val="22"/>
-                <w:lang w:val="en-GB"/>
-              </w:rPr>
-            </w:pPr>
-            <w:r>
-              <w:rPr>
-                <w:rFonts w:ascii="Verdana" w:hAnsi="Verdana" w:eastAsia="Verdana" w:cs="Verdana"/>
-                <w:b w:val="0"/>
-                <w:bCs w:val="0"/>
-                <w:i w:val="0"/>
-                <w:iCs w:val="0"/>
-                <w:noProof w:val="0"/>
-                <w:color w:val="000000" w:themeColor="text1" w:themeTint="FF" w:themeShade="FF"/>
-                <w:sz w:val="22"/>
-                <w:szCs w:val="22"/>
-                <w:lang w:val="en-GB"/>
-              </w:rPr>
-              <w:t xml:space="preserve">One of the issues identified is that we are a team of people from various backgrounds, and consequently cultural differences may </w:t>
-            </w:r>
-            <w:proofErr w:type="gramStart"/>
-            <w:r>
-              <w:rPr>
-                <w:rFonts w:ascii="Verdana" w:hAnsi="Verdana" w:eastAsia="Verdana" w:cs="Verdana"/>
-                <w:b w:val="0"/>
-                <w:bCs w:val="0"/>
-                <w:i w:val="0"/>
-                <w:iCs w:val="0"/>
-                <w:noProof w:val="0"/>
-                <w:color w:val="000000" w:themeColor="text1" w:themeTint="FF" w:themeShade="FF"/>
-                <w:sz w:val="22"/>
-                <w:szCs w:val="22"/>
-                <w:lang w:val="en-GB"/>
-              </w:rPr>
-              <w:t>have an effect on</w:t>
-            </w:r>
-            <w:proofErr w:type="gramEnd"/>
-            <w:r>
-              <w:rPr>
-                <w:rFonts w:ascii="Verdana" w:hAnsi="Verdana" w:eastAsia="Verdana" w:cs="Verdana"/>
-                <w:b w:val="0"/>
-                <w:bCs w:val="0"/>
-                <w:i w:val="0"/>
-                <w:iCs w:val="0"/>
-                <w:noProof w:val="0"/>
-                <w:color w:val="000000" w:themeColor="text1" w:themeTint="FF" w:themeShade="FF"/>
-                <w:sz w:val="22"/>
-                <w:szCs w:val="22"/>
-                <w:lang w:val="en-GB"/>
-              </w:rPr>
-              <w:t xml:space="preserve"> the team dynamic. Despite these differences, each of us shares a mature outlook on the situation and is interested in acting in a professional manner to resolve any issues, should they come up.</w:t>
-            </w:r>
-          </w:p>
-          <w:p>
-            <w:pPr>
-              <w:pStyle w:val="Normal"/>
+                <w:rFonts w:eastAsia="Verdana" w:cs="Verdana"/>
+                <w:color w:val="000000" w:themeColor="text1"/>
+                <w:szCs w:val="22"/>
+              </w:rPr>
+            </w:pPr>
+            <w:r>
+              <w:rPr>
+                <w:rFonts w:eastAsia="Verdana" w:cs="Verdana"/>
+                <w:color w:val="000000" w:themeColor="text1"/>
+                <w:szCs w:val="22"/>
+              </w:rPr>
+              <w:t>One of the issues identified is that we are a team of people from various backgrounds, and consequently cultural differences may have an effect on the team dynamic. Despite these differences, each of us shares a mature outlook on the situation and is interested in acting in a professional manner to resolve any issues, should they come up.</w:t>
+            </w:r>
+          </w:p>
+          <w:p>
+            <w:pPr>
               <w:ind w:firstLine="720"/>
             </w:pPr>
             <w:r>
               <w:br/>
             </w:r>
-          </w:p>
-          <w:p/>
-          <w:p/>
-          <w:p/>
-          <w:p>
-            <w:r>
-              <w:t xml:space="preserve">(Max </w:t>
-            </w:r>
-            <w:r>
-              <w:t>750</w:t>
+            <w:bookmarkStart w:id="0" w:name="_GoBack"/>
+            <w:bookmarkEnd w:id="0"/>
+            <w:r>
+              <w:t>(</w:t>
+            </w:r>
+            <w:r>
+              <w:t>7</w:t>
+            </w:r>
+            <w:r>
+              <w:t>46</w:t>
             </w:r>
             <w:r>
               <w:t xml:space="preserve"> words)</w:t>
@@ -1640,7 +1312,6 @@
           <w:tcPr>
             <w:tcW w:w="4511" w:type="dxa"/>
             <w:gridSpan w:val="2"/>
-            <w:tcMar/>
           </w:tcPr>
           <w:p>
             <w:pPr>
@@ -1668,7 +1339,6 @@
         <w:tc>
           <w:tcPr>
             <w:tcW w:w="4505" w:type="dxa"/>
-            <w:tcMar/>
           </w:tcPr>
           <w:p>
             <w:r>
@@ -1700,7 +1370,6 @@
           <w:tcPr>
             <w:tcW w:w="4511" w:type="dxa"/>
             <w:gridSpan w:val="2"/>
-            <w:tcMar/>
           </w:tcPr>
           <w:p>
             <w:pPr>
@@ -1719,7 +1388,6 @@
         <w:tc>
           <w:tcPr>
             <w:tcW w:w="4505" w:type="dxa"/>
-            <w:tcMar/>
           </w:tcPr>
           <w:p>
             <w:r>
@@ -1751,7 +1419,6 @@
           <w:tcPr>
             <w:tcW w:w="4511" w:type="dxa"/>
             <w:gridSpan w:val="2"/>
-            <w:tcMar/>
           </w:tcPr>
           <w:p>
             <w:pPr>
@@ -1770,7 +1437,6 @@
         <w:tc>
           <w:tcPr>
             <w:tcW w:w="4505" w:type="dxa"/>
-            <w:tcMar/>
           </w:tcPr>
           <w:p/>
         </w:tc>
@@ -1835,7 +1501,7 @@
       </w:r>
     </w:p>
     <w:sectPr>
-      <w:pgSz w:w="11906" w:h="16838" w:orient="portrait"/>
+      <w:pgSz w:w="11906" w:h="16838"/>
       <w:pgMar w:top="1440" w:right="1440" w:bottom="1440" w:left="1440" w:header="708" w:footer="708" w:gutter="0"/>
       <w:cols w:space="708"/>
       <w:docGrid w:linePitch="360"/>
@@ -1849,7 +1515,7 @@
   <w:docDefaults>
     <w:rPrDefault>
       <w:rPr>
-        <w:rFonts w:eastAsia="SimSun" w:asciiTheme="minorHAnsi" w:hAnsiTheme="minorHAnsi" w:cstheme="minorBidi"/>
+        <w:rFonts w:asciiTheme="minorHAnsi" w:eastAsia="SimSun" w:hAnsiTheme="minorHAnsi" w:cstheme="minorBidi"/>
         <w:sz w:val="22"/>
         <w:szCs w:val="22"/>
         <w:lang w:val="en-GB" w:eastAsia="en-US" w:bidi="ar-SA"/>
@@ -1864,14 +1530,14 @@
   <w:latentStyles w:defLockedState="0" w:defUIPriority="99" w:defSemiHidden="0" w:defUnhideWhenUsed="0" w:defQFormat="0" w:count="377">
     <w:lsdException w:name="Normal" w:uiPriority="0" w:qFormat="1"/>
     <w:lsdException w:name="heading 1" w:uiPriority="9" w:qFormat="1"/>
-    <w:lsdException w:name="heading 2" w:uiPriority="9" w:semiHidden="1" w:unhideWhenUsed="1" w:qFormat="1"/>
-    <w:lsdException w:name="heading 3" w:uiPriority="9" w:semiHidden="1" w:unhideWhenUsed="1" w:qFormat="1"/>
-    <w:lsdException w:name="heading 4" w:uiPriority="9" w:semiHidden="1" w:unhideWhenUsed="1" w:qFormat="1"/>
-    <w:lsdException w:name="heading 5" w:uiPriority="9" w:semiHidden="1" w:unhideWhenUsed="1" w:qFormat="1"/>
-    <w:lsdException w:name="heading 6" w:uiPriority="9" w:semiHidden="1" w:unhideWhenUsed="1" w:qFormat="1"/>
-    <w:lsdException w:name="heading 7" w:uiPriority="9" w:semiHidden="1" w:unhideWhenUsed="1" w:qFormat="1"/>
-    <w:lsdException w:name="heading 8" w:uiPriority="9" w:semiHidden="1" w:unhideWhenUsed="1" w:qFormat="1"/>
-    <w:lsdException w:name="heading 9" w:uiPriority="9" w:semiHidden="1" w:unhideWhenUsed="1" w:qFormat="1"/>
+    <w:lsdException w:name="heading 2" w:semiHidden="1" w:uiPriority="9" w:unhideWhenUsed="1" w:qFormat="1"/>
+    <w:lsdException w:name="heading 3" w:semiHidden="1" w:uiPriority="9" w:unhideWhenUsed="1" w:qFormat="1"/>
+    <w:lsdException w:name="heading 4" w:semiHidden="1" w:uiPriority="9" w:unhideWhenUsed="1" w:qFormat="1"/>
+    <w:lsdException w:name="heading 5" w:semiHidden="1" w:uiPriority="9" w:unhideWhenUsed="1" w:qFormat="1"/>
+    <w:lsdException w:name="heading 6" w:semiHidden="1" w:uiPriority="9" w:unhideWhenUsed="1" w:qFormat="1"/>
+    <w:lsdException w:name="heading 7" w:semiHidden="1" w:uiPriority="9" w:unhideWhenUsed="1" w:qFormat="1"/>
+    <w:lsdException w:name="heading 8" w:semiHidden="1" w:uiPriority="9" w:unhideWhenUsed="1" w:qFormat="1"/>
+    <w:lsdException w:name="heading 9" w:semiHidden="1" w:uiPriority="9" w:unhideWhenUsed="1" w:qFormat="1"/>
     <w:lsdException w:name="index 1" w:semiHidden="1" w:unhideWhenUsed="1"/>
     <w:lsdException w:name="index 2" w:semiHidden="1" w:unhideWhenUsed="1"/>
     <w:lsdException w:name="index 3" w:semiHidden="1" w:unhideWhenUsed="1"/>
@@ -1881,22 +1547,22 @@
     <w:lsdException w:name="index 7" w:semiHidden="1" w:unhideWhenUsed="1"/>
     <w:lsdException w:name="index 8" w:semiHidden="1" w:unhideWhenUsed="1"/>
     <w:lsdException w:name="index 9" w:semiHidden="1" w:unhideWhenUsed="1"/>
-    <w:lsdException w:name="toc 1" w:uiPriority="39" w:semiHidden="1" w:unhideWhenUsed="1"/>
-    <w:lsdException w:name="toc 2" w:uiPriority="39" w:semiHidden="1" w:unhideWhenUsed="1"/>
-    <w:lsdException w:name="toc 3" w:uiPriority="39" w:semiHidden="1" w:unhideWhenUsed="1"/>
-    <w:lsdException w:name="toc 4" w:uiPriority="39" w:semiHidden="1" w:unhideWhenUsed="1"/>
-    <w:lsdException w:name="toc 5" w:uiPriority="39" w:semiHidden="1" w:unhideWhenUsed="1"/>
-    <w:lsdException w:name="toc 6" w:uiPriority="39" w:semiHidden="1" w:unhideWhenUsed="1"/>
-    <w:lsdException w:name="toc 7" w:uiPriority="39" w:semiHidden="1" w:unhideWhenUsed="1"/>
-    <w:lsdException w:name="toc 8" w:uiPriority="39" w:semiHidden="1" w:unhideWhenUsed="1"/>
-    <w:lsdException w:name="toc 9" w:uiPriority="39" w:semiHidden="1" w:unhideWhenUsed="1"/>
+    <w:lsdException w:name="toc 1" w:semiHidden="1" w:uiPriority="39" w:unhideWhenUsed="1"/>
+    <w:lsdException w:name="toc 2" w:semiHidden="1" w:uiPriority="39" w:unhideWhenUsed="1"/>
+    <w:lsdException w:name="toc 3" w:semiHidden="1" w:uiPriority="39" w:unhideWhenUsed="1"/>
+    <w:lsdException w:name="toc 4" w:semiHidden="1" w:uiPriority="39" w:unhideWhenUsed="1"/>
+    <w:lsdException w:name="toc 5" w:semiHidden="1" w:uiPriority="39" w:unhideWhenUsed="1"/>
+    <w:lsdException w:name="toc 6" w:semiHidden="1" w:uiPriority="39" w:unhideWhenUsed="1"/>
+    <w:lsdException w:name="toc 7" w:semiHidden="1" w:uiPriority="39" w:unhideWhenUsed="1"/>
+    <w:lsdException w:name="toc 8" w:semiHidden="1" w:uiPriority="39" w:unhideWhenUsed="1"/>
+    <w:lsdException w:name="toc 9" w:semiHidden="1" w:uiPriority="39" w:unhideWhenUsed="1"/>
     <w:lsdException w:name="Normal Indent" w:semiHidden="1" w:unhideWhenUsed="1"/>
     <w:lsdException w:name="footnote text" w:semiHidden="1" w:unhideWhenUsed="1"/>
     <w:lsdException w:name="annotation text" w:semiHidden="1" w:unhideWhenUsed="1"/>
     <w:lsdException w:name="header" w:semiHidden="1" w:unhideWhenUsed="1"/>
     <w:lsdException w:name="footer" w:semiHidden="1" w:unhideWhenUsed="1"/>
     <w:lsdException w:name="index heading" w:semiHidden="1" w:unhideWhenUsed="1"/>
-    <w:lsdException w:name="caption" w:uiPriority="35" w:semiHidden="1" w:unhideWhenUsed="1" w:qFormat="1"/>
+    <w:lsdException w:name="caption" w:semiHidden="1" w:uiPriority="35" w:unhideWhenUsed="1" w:qFormat="1"/>
     <w:lsdException w:name="table of figures" w:semiHidden="1" w:unhideWhenUsed="1"/>
     <w:lsdException w:name="envelope address" w:semiHidden="1" w:unhideWhenUsed="1"/>
     <w:lsdException w:name="envelope return" w:semiHidden="1" w:unhideWhenUsed="1"/>
@@ -1927,7 +1593,7 @@
     <w:lsdException w:name="Title" w:uiPriority="10" w:qFormat="1"/>
     <w:lsdException w:name="Closing" w:semiHidden="1" w:unhideWhenUsed="1"/>
     <w:lsdException w:name="Signature" w:semiHidden="1" w:unhideWhenUsed="1"/>
-    <w:lsdException w:name="Default Paragraph Font" w:uiPriority="1" w:semiHidden="1" w:unhideWhenUsed="1"/>
+    <w:lsdException w:name="Default Paragraph Font" w:semiHidden="1" w:uiPriority="1" w:unhideWhenUsed="1"/>
     <w:lsdException w:name="Body Text" w:semiHidden="1" w:unhideWhenUsed="1"/>
     <w:lsdException w:name="Body Text Indent" w:semiHidden="1" w:unhideWhenUsed="1"/>
     <w:lsdException w:name="List Continue" w:semiHidden="1" w:unhideWhenUsed="1"/>
@@ -2127,8 +1793,8 @@
     <w:lsdException w:name="Subtle Reference" w:uiPriority="31" w:qFormat="1"/>
     <w:lsdException w:name="Intense Reference" w:uiPriority="32" w:qFormat="1"/>
     <w:lsdException w:name="Book Title" w:uiPriority="33" w:qFormat="1"/>
-    <w:lsdException w:name="Bibliography" w:uiPriority="37" w:semiHidden="1" w:unhideWhenUsed="1"/>
-    <w:lsdException w:name="TOC Heading" w:uiPriority="39" w:semiHidden="1" w:unhideWhenUsed="1" w:qFormat="1"/>
+    <w:lsdException w:name="Bibliography" w:semiHidden="1" w:uiPriority="37" w:unhideWhenUsed="1"/>
+    <w:lsdException w:name="TOC Heading" w:semiHidden="1" w:uiPriority="39" w:unhideWhenUsed="1" w:qFormat="1"/>
     <w:lsdException w:name="Plain Table 1" w:uiPriority="41"/>
     <w:lsdException w:name="Plain Table 2" w:uiPriority="42"/>
     <w:lsdException w:name="Plain Table 3" w:uiPriority="43"/>
@@ -2240,7 +1906,7 @@
     <w:lsdException w:name="Smart Link" w:semiHidden="1" w:unhideWhenUsed="1"/>
     <w:lsdException w:name="Smart Link Error" w:semiHidden="1" w:unhideWhenUsed="1"/>
   </w:latentStyles>
-  <w:style w:type="paragraph" w:styleId="Normal" w:default="1">
+  <w:style w:type="paragraph" w:default="1" w:styleId="Normal">
     <w:name w:val="Normal"/>
     <w:rsid w:val="006D515D"/>
     <w:pPr>
@@ -2251,13 +1917,13 @@
       <w:szCs w:val="24"/>
     </w:rPr>
   </w:style>
-  <w:style w:type="character" w:styleId="DefaultParagraphFont" w:default="1">
+  <w:style w:type="character" w:default="1" w:styleId="DefaultParagraphFont">
     <w:name w:val="Default Paragraph Font"/>
     <w:uiPriority w:val="1"/>
     <w:semiHidden/>
     <w:unhideWhenUsed/>
   </w:style>
-  <w:style w:type="table" w:styleId="TableNormal" w:default="1">
+  <w:style w:type="table" w:default="1" w:styleId="TableNormal">
     <w:name w:val="Normal Table"/>
     <w:uiPriority w:val="99"/>
     <w:semiHidden/>
@@ -2272,7 +1938,7 @@
       </w:tblCellMar>
     </w:tblPr>
   </w:style>
-  <w:style w:type="numbering" w:styleId="NoList" w:default="1">
+  <w:style w:type="numbering" w:default="1" w:styleId="NoList">
     <w:name w:val="No List"/>
     <w:uiPriority w:val="99"/>
     <w:semiHidden/>
@@ -2288,12 +1954,12 @@
     </w:pPr>
     <w:tblPr>
       <w:tblBorders>
-        <w:top w:val="single" w:color="auto" w:sz="4" w:space="0"/>
-        <w:left w:val="single" w:color="auto" w:sz="4" w:space="0"/>
-        <w:bottom w:val="single" w:color="auto" w:sz="4" w:space="0"/>
-        <w:right w:val="single" w:color="auto" w:sz="4" w:space="0"/>
-        <w:insideH w:val="single" w:color="auto" w:sz="4" w:space="0"/>
-        <w:insideV w:val="single" w:color="auto" w:sz="4" w:space="0"/>
+        <w:top w:val="single" w:sz="4" w:space="0" w:color="auto"/>
+        <w:left w:val="single" w:sz="4" w:space="0" w:color="auto"/>
+        <w:bottom w:val="single" w:sz="4" w:space="0" w:color="auto"/>
+        <w:right w:val="single" w:sz="4" w:space="0" w:color="auto"/>
+        <w:insideH w:val="single" w:sz="4" w:space="0" w:color="auto"/>
+        <w:insideV w:val="single" w:sz="4" w:space="0" w:color="auto"/>
       </w:tblBorders>
     </w:tblPr>
   </w:style>
@@ -2618,15 +2284,6 @@
 </file>
 
 <file path=customXml/item2.xml><?xml version="1.0" encoding="utf-8"?>
-<?mso-contentType ?>
-<FormTemplates xmlns="http://schemas.microsoft.com/sharepoint/v3/contenttype/forms">
-  <Display>DocumentLibraryForm</Display>
-  <Edit>DocumentLibraryForm</Edit>
-  <New>DocumentLibraryForm</New>
-</FormTemplates>
-</file>
-
-<file path=customXml/item3.xml><?xml version="1.0" encoding="utf-8"?>
 <ct:contentTypeSchema xmlns:ct="http://schemas.microsoft.com/office/2006/metadata/contentType" xmlns:ma="http://schemas.microsoft.com/office/2006/metadata/properties/metaAttributes" ct:_="" ma:_="" ma:contentTypeName="Document" ma:contentTypeID="0x0101000D8D1B0770F2DB468577F2CF699F3771" ma:contentTypeVersion="9" ma:contentTypeDescription="Create a new document." ma:contentTypeScope="" ma:versionID="4baad6c30edea68445b056045e7a29d7">
   <xsd:schema xmlns:xsd="http://www.w3.org/2001/XMLSchema" xmlns:xs="http://www.w3.org/2001/XMLSchema" xmlns:p="http://schemas.microsoft.com/office/2006/metadata/properties" xmlns:ns2="c69aa57f-cee5-4229-8753-c9ae6ff722c3" xmlns:ns3="35da21a4-82d9-4520-8ce3-941a8a02a5c0" targetNamespace="http://schemas.microsoft.com/office/2006/metadata/properties" ma:root="true" ma:fieldsID="57359c23b11b5b02ab2423c26c73d9a0" ns2:_="" ns3:_="">
     <xsd:import namespace="c69aa57f-cee5-4229-8753-c9ae6ff722c3"/>
@@ -2823,6 +2480,15 @@
 </ct:contentTypeSchema>
 </file>
 
+<file path=customXml/item3.xml><?xml version="1.0" encoding="utf-8"?>
+<?mso-contentType ?>
+<FormTemplates xmlns="http://schemas.microsoft.com/sharepoint/v3/contenttype/forms">
+  <Display>DocumentLibraryForm</Display>
+  <Edit>DocumentLibraryForm</Edit>
+  <New>DocumentLibraryForm</New>
+</FormTemplates>
+</file>
+
 <file path=customXml/itemProps1.xml><?xml version="1.0" encoding="utf-8"?>
 <ds:datastoreItem xmlns:ds="http://schemas.openxmlformats.org/officeDocument/2006/customXml" ds:itemID="{3E95BEEC-CDE6-4A13-86B5-5CD08CDEA4E0}">
   <ds:schemaRefs>
@@ -2833,14 +2499,6 @@
 </file>
 
 <file path=customXml/itemProps2.xml><?xml version="1.0" encoding="utf-8"?>
-<ds:datastoreItem xmlns:ds="http://schemas.openxmlformats.org/officeDocument/2006/customXml" ds:itemID="{144967DE-782D-495D-8554-FD014E77A66B}">
-  <ds:schemaRefs>
-    <ds:schemaRef ds:uri="http://schemas.microsoft.com/sharepoint/v3/contenttype/forms"/>
-  </ds:schemaRefs>
-</ds:datastoreItem>
-</file>
-
-<file path=customXml/itemProps3.xml><?xml version="1.0" encoding="utf-8"?>
 <ds:datastoreItem xmlns:ds="http://schemas.openxmlformats.org/officeDocument/2006/customXml" ds:itemID="{FE69515D-D582-4D02-A84B-808F4BE39C7D}">
   <ds:schemaRefs>
     <ds:schemaRef ds:uri="http://schemas.microsoft.com/office/2006/metadata/contentType"/>
@@ -2857,4 +2515,12 @@
     <ds:schemaRef ds:uri="http://schemas.microsoft.com/internal/obd"/>
   </ds:schemaRefs>
 </ds:datastoreItem>
+</file>
+
+<file path=customXml/itemProps3.xml><?xml version="1.0" encoding="utf-8"?>
+<ds:datastoreItem xmlns:ds="http://schemas.openxmlformats.org/officeDocument/2006/customXml" ds:itemID="{144967DE-782D-495D-8554-FD014E77A66B}">
+  <ds:schemaRefs>
+    <ds:schemaRef ds:uri="http://schemas.microsoft.com/sharepoint/v3/contenttype/forms"/>
+  </ds:schemaRefs>
+</ds:datastoreItem>
 </file>